--- a/Informe_Preliminar.docx
+++ b/Informe_Preliminar.docx
@@ -1,6 +1,6 @@
 
 <file path=word/document.xml><?xml version="1.0" encoding="utf-8"?>
-<w:document xmlns:wpc="http://schemas.microsoft.com/office/word/2010/wordprocessingCanvas" xmlns:cx="http://schemas.microsoft.com/office/drawing/2014/chartex" xmlns:cx1="http://schemas.microsoft.com/office/drawing/2015/9/8/chartex" xmlns:cx2="http://schemas.microsoft.com/office/drawing/2015/10/21/chartex" xmlns:cx3="http://schemas.microsoft.com/office/drawing/2016/5/9/chartex" xmlns:cx4="http://schemas.microsoft.com/office/drawing/2016/5/10/chartex" xmlns:cx5="http://schemas.microsoft.com/office/drawing/2016/5/11/chartex" xmlns:cx6="http://schemas.microsoft.com/office/drawing/2016/5/12/chartex" xmlns:cx7="http://schemas.microsoft.com/office/drawing/2016/5/13/chartex" xmlns:cx8="http://schemas.microsoft.com/office/drawing/2016/5/14/chartex" xmlns:mc="http://schemas.openxmlformats.org/markup-compatibility/2006" xmlns:aink="http://schemas.microsoft.com/office/drawing/2016/ink" xmlns:am3d="http://schemas.microsoft.com/office/drawing/2017/model3d" xmlns:o="urn:schemas-microsoft-com:office:office" xmlns:oel="http://schemas.microsoft.com/office/2019/extlst" xmlns:r="http://schemas.openxmlformats.org/officeDocument/2006/relationships" xmlns:m="http://schemas.openxmlformats.org/officeDocument/2006/math" xmlns:v="urn:schemas-microsoft-com:vml" xmlns:wp14="http://schemas.microsoft.com/office/word/2010/wordprocessingDrawing" xmlns:wp="http://schemas.openxmlformats.org/drawingml/2006/wordprocessingDrawing" xmlns:w10="urn:schemas-microsoft-com:office:word" xmlns:w="http://schemas.openxmlformats.org/wordprocessingml/2006/main" xmlns:w14="http://schemas.microsoft.com/office/word/2010/wordml" xmlns:w15="http://schemas.microsoft.com/office/word/2012/wordml" xmlns:w16cex="http://schemas.microsoft.com/office/word/2018/wordml/cex" xmlns:w16cid="http://schemas.microsoft.com/office/word/2016/wordml/cid" xmlns:w16="http://schemas.microsoft.com/office/word/2018/wordml" xmlns:w16du="http://schemas.microsoft.com/office/word/2023/wordml/word16du" xmlns:w16sdtdh="http://schemas.microsoft.com/office/word/2020/wordml/sdtdatahash" xmlns:w16sdtfl="http://schemas.microsoft.com/office/word/2024/wordml/sdtformatlock" xmlns:w16se="http://schemas.microsoft.com/office/word/2015/wordml/symex" xmlns:wpg="http://schemas.microsoft.com/office/word/2010/wordprocessingGroup" xmlns:wpi="http://schemas.microsoft.com/office/word/2010/wordprocessingInk" xmlns:wne="http://schemas.microsoft.com/office/word/2006/wordml" xmlns:wps="http://schemas.microsoft.com/office/word/2010/wordprocessingShape" mc:Ignorable="w14 w15 w16se w16cid w16 w16cex w16sdtdh w16sdtfl w16du wp14">
+<w:document xmlns:wpc="http://schemas.microsoft.com/office/word/2010/wordprocessingCanvas" xmlns:cx="http://schemas.microsoft.com/office/drawing/2014/chartex" xmlns:cx1="http://schemas.microsoft.com/office/drawing/2015/9/8/chartex" xmlns:cx2="http://schemas.microsoft.com/office/drawing/2015/10/21/chartex" xmlns:cx3="http://schemas.microsoft.com/office/drawing/2016/5/9/chartex" xmlns:cx4="http://schemas.microsoft.com/office/drawing/2016/5/10/chartex" xmlns:cx5="http://schemas.microsoft.com/office/drawing/2016/5/11/chartex" xmlns:cx6="http://schemas.microsoft.com/office/drawing/2016/5/12/chartex" xmlns:cx7="http://schemas.microsoft.com/office/drawing/2016/5/13/chartex" xmlns:cx8="http://schemas.microsoft.com/office/drawing/2016/5/14/chartex" xmlns:mc="http://schemas.openxmlformats.org/markup-compatibility/2006" xmlns:aink="http://schemas.microsoft.com/office/drawing/2016/ink" xmlns:am3d="http://schemas.microsoft.com/office/drawing/2017/model3d" xmlns:o="urn:schemas-microsoft-com:office:office" xmlns:r="http://schemas.openxmlformats.org/officeDocument/2006/relationships" xmlns:m="http://schemas.openxmlformats.org/officeDocument/2006/math" xmlns:v="urn:schemas-microsoft-com:vml" xmlns:wp14="http://schemas.microsoft.com/office/word/2010/wordprocessingDrawing" xmlns:wp="http://schemas.openxmlformats.org/drawingml/2006/wordprocessingDrawing" xmlns:w10="urn:schemas-microsoft-com:office:word" xmlns:w="http://schemas.openxmlformats.org/wordprocessingml/2006/main" xmlns:w14="http://schemas.microsoft.com/office/word/2010/wordml" xmlns:w15="http://schemas.microsoft.com/office/word/2012/wordml" xmlns:w16cex="http://schemas.microsoft.com/office/word/2018/wordml/cex" xmlns:w16cid="http://schemas.microsoft.com/office/word/2016/wordml/cid" xmlns:w16="http://schemas.microsoft.com/office/word/2018/wordml" xmlns:w16sdtdh="http://schemas.microsoft.com/office/word/2020/wordml/sdtdatahash" xmlns:w16se="http://schemas.microsoft.com/office/word/2015/wordml/symex" xmlns:wpg="http://schemas.microsoft.com/office/word/2010/wordprocessingGroup" xmlns:wpi="http://schemas.microsoft.com/office/word/2010/wordprocessingInk" xmlns:wne="http://schemas.microsoft.com/office/word/2006/wordml" xmlns:wps="http://schemas.microsoft.com/office/word/2010/wordprocessingShape" mc:Ignorable="w14 w15 w16se w16cid w16 w16cex w16sdtdh wp14">
   <w:body>
     <w:p>
       <w:pPr>
@@ -153,7 +153,23 @@
           <w:szCs w:val="44"/>
           <w:lang w:val="es-ES"/>
         </w:rPr>
-        <w:t>JUAN DIEGO ARBELAEZ SALPICA</w:t>
+        <w:t xml:space="preserve">JUAN DIEGO ARBELAEZ </w:t>
+      </w:r>
+      <w:r>
+        <w:rPr>
+          <w:sz w:val="44"/>
+          <w:szCs w:val="44"/>
+          <w:lang w:val="es-ES"/>
+        </w:rPr>
+        <w:t>M</w:t>
+      </w:r>
+      <w:r>
+        <w:rPr>
+          <w:sz w:val="44"/>
+          <w:szCs w:val="44"/>
+          <w:lang w:val="es-ES"/>
+        </w:rPr>
+        <w:t>ALPICA</w:t>
       </w:r>
     </w:p>
     <w:p>
@@ -419,21 +435,7 @@
           <w:sz w:val="24"/>
           <w:szCs w:val="24"/>
         </w:rPr>
-        <w:t xml:space="preserve"> comprimido</w:t>
-      </w:r>
-      <w:r>
-        <w:rPr>
-          <w:sz w:val="24"/>
-          <w:szCs w:val="24"/>
-        </w:rPr>
-        <w:t>s</w:t>
-      </w:r>
-      <w:r>
-        <w:rPr>
-          <w:sz w:val="24"/>
-          <w:szCs w:val="24"/>
-        </w:rPr>
-        <w:t xml:space="preserve"> </w:t>
+        <w:t xml:space="preserve"> comprimidos </w:t>
       </w:r>
       <w:r>
         <w:rPr>
@@ -461,21 +463,7 @@
           <w:sz w:val="24"/>
           <w:szCs w:val="24"/>
         </w:rPr>
-        <w:t>luego encriptado</w:t>
-      </w:r>
-      <w:r>
-        <w:rPr>
-          <w:sz w:val="24"/>
-          <w:szCs w:val="24"/>
-        </w:rPr>
-        <w:t>s</w:t>
-      </w:r>
-      <w:r>
-        <w:rPr>
-          <w:sz w:val="24"/>
-          <w:szCs w:val="24"/>
-        </w:rPr>
-        <w:t xml:space="preserve"> </w:t>
+        <w:t xml:space="preserve">luego encriptados </w:t>
       </w:r>
       <w:r>
         <w:rPr>
@@ -510,15 +498,13 @@
         </w:rPr>
         <w:t xml:space="preserve">Nuestras entradas </w:t>
       </w:r>
-      <w:proofErr w:type="spellStart"/>
-      <w:r>
-        <w:rPr>
-          <w:sz w:val="24"/>
-          <w:szCs w:val="24"/>
-        </w:rPr>
-        <w:t>seran</w:t>
-      </w:r>
-      <w:proofErr w:type="spellEnd"/>
+      <w:r>
+        <w:rPr>
+          <w:sz w:val="24"/>
+          <w:szCs w:val="24"/>
+        </w:rPr>
+        <w:t>serán</w:t>
+      </w:r>
       <w:r>
         <w:rPr>
           <w:sz w:val="24"/>
@@ -1280,7 +1266,7 @@
           </mc:Choice>
           <mc:Fallback>
             <w:pict>
-              <v:oval w14:anchorId="5BED1D7A" id="Elipse 1" o:spid="_x0000_s1026" style="position:absolute;margin-left:0;margin-top:1.5pt;width:92.55pt;height:28.3pt;z-index:251659264;visibility:visible;mso-wrap-style:square;mso-height-percent:0;mso-wrap-distance-left:9pt;mso-wrap-distance-top:0;mso-wrap-distance-right:9pt;mso-wrap-distance-bottom:0;mso-position-horizontal:center;mso-position-horizontal-relative:margin;mso-position-vertical:absolute;mso-position-vertical-relative:text;mso-height-percent:0;mso-height-relative:margin;v-text-anchor:middle" o:gfxdata="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" fillcolor="#4472c4 [3204]" strokecolor="#09101d [484]" strokeweight="1pt">
+              <v:oval w14:anchorId="5BED1D7A" id="Elipse 1" o:spid="_x0000_s1026" style="position:absolute;margin-left:0;margin-top:1.5pt;width:92.55pt;height:28.3pt;z-index:251659264;visibility:visible;mso-wrap-style:square;mso-height-percent:0;mso-wrap-distance-left:9pt;mso-wrap-distance-top:0;mso-wrap-distance-right:9pt;mso-wrap-distance-bottom:0;mso-position-horizontal:center;mso-position-horizontal-relative:margin;mso-position-vertical:absolute;mso-position-vertical-relative:text;mso-height-percent:0;mso-height-relative:margin;v-text-anchor:middle" o:gfxdata="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" fillcolor="#4472c4 [3204]" strokecolor="#09101d [484]" strokeweight="1pt">
                 <v:stroke joinstyle="miter"/>
                 <v:textbox>
                   <w:txbxContent>
@@ -1375,7 +1361,7 @@
               </wp:anchor>
             </w:drawing>
           </mc:Choice>
-          <mc:Fallback>
+          <mc:Fallback xmlns:w16sdtfl="http://schemas.microsoft.com/office/word/2024/wordml/sdtformatlock" xmlns:w16du="http://schemas.microsoft.com/office/word/2023/wordml/word16du" xmlns:oel="http://schemas.microsoft.com/office/2019/extlst">
             <w:pict>
               <v:shapetype w14:anchorId="1CB24541" id="_x0000_t32" coordsize="21600,21600" o:spt="32" o:oned="t" path="m,l21600,21600e" filled="f">
                 <v:path arrowok="t" fillok="f" o:connecttype="none"/>
@@ -1472,7 +1458,7 @@
           </mc:Choice>
           <mc:Fallback>
             <w:pict>
-              <v:rect w14:anchorId="3EE94B0D" id="Rectángulo 2" o:spid="_x0000_s1027" style="position:absolute;margin-left:0;margin-top:239.8pt;width:173.7pt;height:20.55pt;z-index:251668480;visibility:visible;mso-wrap-style:square;mso-wrap-distance-left:9pt;mso-wrap-distance-top:0;mso-wrap-distance-right:9pt;mso-wrap-distance-bottom:0;mso-position-horizontal:center;mso-position-horizontal-relative:margin;mso-position-vertical:absolute;mso-position-vertical-relative:text;v-text-anchor:middle" o:gfxdata="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" fillcolor="#4472c4 [3204]" strokecolor="#09101d [484]" strokeweight="1pt">
+              <v:rect w14:anchorId="3EE94B0D" id="Rectángulo 2" o:spid="_x0000_s1027" style="position:absolute;margin-left:0;margin-top:239.8pt;width:173.7pt;height:20.55pt;z-index:251668480;visibility:visible;mso-wrap-style:square;mso-wrap-distance-left:9pt;mso-wrap-distance-top:0;mso-wrap-distance-right:9pt;mso-wrap-distance-bottom:0;mso-position-horizontal:center;mso-position-horizontal-relative:margin;mso-position-vertical:absolute;mso-position-vertical-relative:text;v-text-anchor:middle" o:gfxdata="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" fillcolor="#4472c4 [3204]" strokecolor="#09101d [484]" strokeweight="1pt">
                 <v:textbox>
                   <w:txbxContent>
                     <w:p>
@@ -1584,7 +1570,7 @@
           </mc:Choice>
           <mc:Fallback>
             <w:pict>
-              <v:rect w14:anchorId="6DA99353" id="_x0000_s1028" style="position:absolute;margin-left:0;margin-top:186.75pt;width:173.7pt;height:35.65pt;z-index:251660288;visibility:visible;mso-wrap-style:square;mso-height-percent:0;mso-wrap-distance-left:9pt;mso-wrap-distance-top:0;mso-wrap-distance-right:9pt;mso-wrap-distance-bottom:0;mso-position-horizontal:center;mso-position-horizontal-relative:margin;mso-position-vertical:absolute;mso-position-vertical-relative:text;mso-height-percent:0;mso-height-relative:margin;v-text-anchor:middle" o:gfxdata="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" fillcolor="#4472c4 [3204]" strokecolor="#09101d [484]" strokeweight="1pt">
+              <v:rect w14:anchorId="6DA99353" id="_x0000_s1028" style="position:absolute;margin-left:0;margin-top:186.75pt;width:173.7pt;height:35.65pt;z-index:251660288;visibility:visible;mso-wrap-style:square;mso-height-percent:0;mso-wrap-distance-left:9pt;mso-wrap-distance-top:0;mso-wrap-distance-right:9pt;mso-wrap-distance-bottom:0;mso-position-horizontal:center;mso-position-horizontal-relative:margin;mso-position-vertical:absolute;mso-position-vertical-relative:text;mso-height-percent:0;mso-height-relative:margin;v-text-anchor:middle" o:gfxdata="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" fillcolor="#4472c4 [3204]" strokecolor="#09101d [484]" strokeweight="1pt">
                 <v:textbox>
                   <w:txbxContent>
                     <w:p>
@@ -1696,7 +1682,7 @@
           </mc:Choice>
           <mc:Fallback>
             <w:pict>
-              <v:rect w14:anchorId="154E7893" id="_x0000_s1029" style="position:absolute;margin-left:0;margin-top:142.85pt;width:67.9pt;height:20.55pt;z-index:251666432;visibility:visible;mso-wrap-style:square;mso-width-percent:0;mso-wrap-distance-left:9pt;mso-wrap-distance-top:0;mso-wrap-distance-right:9pt;mso-wrap-distance-bottom:0;mso-position-horizontal:center;mso-position-horizontal-relative:margin;mso-position-vertical:absolute;mso-position-vertical-relative:text;mso-width-percent:0;mso-width-relative:margin;v-text-anchor:middle" o:gfxdata="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" fillcolor="#4472c4 [3204]" strokecolor="#09101d [484]" strokeweight="1pt">
+              <v:rect w14:anchorId="154E7893" id="_x0000_s1029" style="position:absolute;margin-left:0;margin-top:142.85pt;width:67.9pt;height:20.55pt;z-index:251666432;visibility:visible;mso-wrap-style:square;mso-width-percent:0;mso-wrap-distance-left:9pt;mso-wrap-distance-top:0;mso-wrap-distance-right:9pt;mso-wrap-distance-bottom:0;mso-position-horizontal:center;mso-position-horizontal-relative:margin;mso-position-vertical:absolute;mso-position-vertical-relative:text;mso-width-percent:0;mso-width-relative:margin;v-text-anchor:middle" o:gfxdata="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" fillcolor="#4472c4 [3204]" strokecolor="#09101d [484]" strokeweight="1pt">
                 <v:textbox>
                   <w:txbxContent>
                     <w:p>
@@ -1808,7 +1794,7 @@
           </mc:Choice>
           <mc:Fallback>
             <w:pict>
-              <v:rect w14:anchorId="27F49B93" id="_x0000_s1030" style="position:absolute;margin-left:0;margin-top:94.8pt;width:54.75pt;height:20.55pt;z-index:251664384;visibility:visible;mso-wrap-style:square;mso-width-percent:0;mso-wrap-distance-left:9pt;mso-wrap-distance-top:0;mso-wrap-distance-right:9pt;mso-wrap-distance-bottom:0;mso-position-horizontal:center;mso-position-horizontal-relative:margin;mso-position-vertical:absolute;mso-position-vertical-relative:text;mso-width-percent:0;mso-width-relative:margin;v-text-anchor:middle" o:gfxdata="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" fillcolor="#4472c4 [3204]" strokecolor="#09101d [484]" strokeweight="1pt">
+              <v:rect w14:anchorId="27F49B93" id="_x0000_s1030" style="position:absolute;margin-left:0;margin-top:94.8pt;width:54.75pt;height:20.55pt;z-index:251664384;visibility:visible;mso-wrap-style:square;mso-width-percent:0;mso-wrap-distance-left:9pt;mso-wrap-distance-top:0;mso-wrap-distance-right:9pt;mso-wrap-distance-bottom:0;mso-position-horizontal:center;mso-position-horizontal-relative:margin;mso-position-vertical:absolute;mso-position-vertical-relative:text;mso-width-percent:0;mso-width-relative:margin;v-text-anchor:middle" o:gfxdata="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" fillcolor="#4472c4 [3204]" strokecolor="#09101d [484]" strokeweight="1pt">
                 <v:textbox>
                   <w:txbxContent>
                     <w:p>
@@ -1927,7 +1913,7 @@
           </mc:Choice>
           <mc:Fallback>
             <w:pict>
-              <v:rect w14:anchorId="2B594FE9" id="_x0000_s1031" style="position:absolute;margin-left:0;margin-top:29.7pt;width:173.7pt;height:33.05pt;z-index:251662336;visibility:visible;mso-wrap-style:square;mso-height-percent:0;mso-wrap-distance-left:9pt;mso-wrap-distance-top:0;mso-wrap-distance-right:9pt;mso-wrap-distance-bottom:0;mso-position-horizontal:center;mso-position-horizontal-relative:margin;mso-position-vertical:absolute;mso-position-vertical-relative:text;mso-height-percent:0;mso-height-relative:margin;v-text-anchor:middle" o:gfxdata="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" fillcolor="#4472c4 [3204]" strokecolor="#09101d [484]" strokeweight="1pt">
+              <v:rect w14:anchorId="2B594FE9" id="_x0000_s1031" style="position:absolute;margin-left:0;margin-top:29.7pt;width:173.7pt;height:33.05pt;z-index:251662336;visibility:visible;mso-wrap-style:square;mso-height-percent:0;mso-wrap-distance-left:9pt;mso-wrap-distance-top:0;mso-wrap-distance-right:9pt;mso-wrap-distance-bottom:0;mso-position-horizontal:center;mso-position-horizontal-relative:margin;mso-position-vertical:absolute;mso-position-vertical-relative:text;mso-height-percent:0;mso-height-relative:margin;v-text-anchor:middle" o:gfxdata="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" fillcolor="#4472c4 [3204]" strokecolor="#09101d [484]" strokeweight="1pt">
                 <v:textbox>
                   <w:txbxContent>
                     <w:p>
@@ -2037,7 +2023,7 @@
               </wp:anchor>
             </w:drawing>
           </mc:Choice>
-          <mc:Fallback>
+          <mc:Fallback xmlns:w16sdtfl="http://schemas.microsoft.com/office/word/2024/wordml/sdtformatlock" xmlns:w16du="http://schemas.microsoft.com/office/word/2023/wordml/word16du" xmlns:oel="http://schemas.microsoft.com/office/2019/extlst">
             <w:pict>
               <v:shape w14:anchorId="54191166" id="Conector recto de flecha 4" o:spid="_x0000_s1026" type="#_x0000_t32" style="position:absolute;margin-left:219.4pt;margin-top:20.9pt;width:.75pt;height:19.45pt;z-index:251692032;visibility:visible;mso-wrap-style:square;mso-wrap-distance-left:9pt;mso-wrap-distance-top:0;mso-wrap-distance-right:9pt;mso-wrap-distance-bottom:0;mso-position-horizontal:absolute;mso-position-horizontal-relative:text;mso-position-vertical:absolute;mso-position-vertical-relative:text" o:gfxdata="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" strokecolor="#4472c4 [3204]" strokeweight=".5pt">
                 <v:stroke endarrow="block" joinstyle="miter"/>
@@ -2133,7 +2119,7 @@
               </wp:anchor>
             </w:drawing>
           </mc:Choice>
-          <mc:Fallback>
+          <mc:Fallback xmlns:w16sdtfl="http://schemas.microsoft.com/office/word/2024/wordml/sdtformatlock" xmlns:w16du="http://schemas.microsoft.com/office/word/2023/wordml/word16du" xmlns:oel="http://schemas.microsoft.com/office/2019/extlst">
             <w:pict>
               <v:shape w14:anchorId="4515A038" id="Conector recto de flecha 4" o:spid="_x0000_s1026" type="#_x0000_t32" style="position:absolute;margin-left:220.5pt;margin-top:.2pt;width:.75pt;height:19.45pt;z-index:251694080;visibility:visible;mso-wrap-style:square;mso-wrap-distance-left:9pt;mso-wrap-distance-top:0;mso-wrap-distance-right:9pt;mso-wrap-distance-bottom:0;mso-position-horizontal:absolute;mso-position-horizontal-relative:text;mso-position-vertical:absolute;mso-position-vertical-relative:text" o:gfxdata="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" strokecolor="#4472c4 [3204]" strokeweight=".5pt">
                 <v:stroke endarrow="block" joinstyle="miter"/>
@@ -2220,7 +2206,7 @@
               </wp:anchor>
             </w:drawing>
           </mc:Choice>
-          <mc:Fallback>
+          <mc:Fallback xmlns:w16sdtfl="http://schemas.microsoft.com/office/word/2024/wordml/sdtformatlock" xmlns:w16du="http://schemas.microsoft.com/office/word/2023/wordml/word16du" xmlns:oel="http://schemas.microsoft.com/office/2019/extlst">
             <w:pict>
               <v:shape w14:anchorId="28950A3F" id="Conector recto de flecha 4" o:spid="_x0000_s1026" type="#_x0000_t32" style="position:absolute;margin-left:220.85pt;margin-top:.3pt;width:.75pt;height:19.45pt;z-index:251696128;visibility:visible;mso-wrap-style:square;mso-wrap-distance-left:9pt;mso-wrap-distance-top:0;mso-wrap-distance-right:9pt;mso-wrap-distance-bottom:0;mso-position-horizontal:absolute;mso-position-horizontal-relative:text;mso-position-vertical:absolute;mso-position-vertical-relative:text" o:gfxdata="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" strokecolor="#4472c4 [3204]" strokeweight=".5pt">
                 <v:stroke endarrow="block" joinstyle="miter"/>
@@ -2307,7 +2293,7 @@
               </wp:anchor>
             </w:drawing>
           </mc:Choice>
-          <mc:Fallback>
+          <mc:Fallback xmlns:w16sdtfl="http://schemas.microsoft.com/office/word/2024/wordml/sdtformatlock" xmlns:w16du="http://schemas.microsoft.com/office/word/2023/wordml/word16du" xmlns:oel="http://schemas.microsoft.com/office/2019/extlst">
             <w:pict>
               <v:shape w14:anchorId="4EBA5124" id="Conector recto de flecha 4" o:spid="_x0000_s1026" type="#_x0000_t32" style="position:absolute;margin-left:0;margin-top:3.25pt;width:.75pt;height:19.45pt;z-index:251698176;visibility:visible;mso-wrap-style:square;mso-wrap-distance-left:9pt;mso-wrap-distance-top:0;mso-wrap-distance-right:9pt;mso-wrap-distance-bottom:0;mso-position-horizontal:center;mso-position-horizontal-relative:margin;mso-position-vertical:absolute;mso-position-vertical-relative:text" o:gfxdata="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" strokecolor="#4472c4 [3204]" strokeweight=".5pt">
                 <v:stroke endarrow="block" joinstyle="miter"/>
@@ -2404,7 +2390,7 @@
               </wp:anchor>
             </w:drawing>
           </mc:Choice>
-          <mc:Fallback>
+          <mc:Fallback xmlns:w16sdtfl="http://schemas.microsoft.com/office/word/2024/wordml/sdtformatlock" xmlns:w16du="http://schemas.microsoft.com/office/word/2023/wordml/word16du" xmlns:oel="http://schemas.microsoft.com/office/2019/extlst">
             <w:pict>
               <v:shape w14:anchorId="051E4CE0" id="Conector recto de flecha 4" o:spid="_x0000_s1026" type="#_x0000_t32" style="position:absolute;margin-left:190.45pt;margin-top:7.75pt;width:15.85pt;height:15.05pt;flip:x;z-index:251700224;visibility:visible;mso-wrap-style:square;mso-width-percent:0;mso-height-percent:0;mso-wrap-distance-left:9pt;mso-wrap-distance-top:0;mso-wrap-distance-right:9pt;mso-wrap-distance-bottom:0;mso-position-horizontal:absolute;mso-position-horizontal-relative:margin;mso-position-vertical:absolute;mso-position-vertical-relative:text;mso-width-percent:0;mso-height-percent:0;mso-width-relative:margin;mso-height-relative:margin" o:gfxdata="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" strokecolor="#4472c4 [3204]" strokeweight=".5pt">
                 <v:stroke endarrow="block" joinstyle="miter"/>
@@ -2480,7 +2466,7 @@
               </wp:anchor>
             </w:drawing>
           </mc:Choice>
-          <mc:Fallback>
+          <mc:Fallback xmlns:w16sdtfl="http://schemas.microsoft.com/office/word/2024/wordml/sdtformatlock" xmlns:w16du="http://schemas.microsoft.com/office/word/2023/wordml/word16du" xmlns:oel="http://schemas.microsoft.com/office/2019/extlst">
             <w:pict>
               <v:shape w14:anchorId="1FC74F33" id="Conector recto de flecha 4" o:spid="_x0000_s1026" type="#_x0000_t32" style="position:absolute;margin-left:243.4pt;margin-top:7.75pt;width:13.55pt;height:14.7pt;z-index:251702272;visibility:visible;mso-wrap-style:square;mso-width-percent:0;mso-height-percent:0;mso-wrap-distance-left:9pt;mso-wrap-distance-top:0;mso-wrap-distance-right:9pt;mso-wrap-distance-bottom:0;mso-position-horizontal:absolute;mso-position-horizontal-relative:margin;mso-position-vertical:absolute;mso-position-vertical-relative:text;mso-width-percent:0;mso-height-percent:0;mso-width-relative:margin;mso-height-relative:margin" o:gfxdata="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" strokecolor="#4472c4 [3204]" strokeweight=".5pt">
                 <v:stroke endarrow="block" joinstyle="miter"/>
@@ -2577,7 +2563,7 @@
           </mc:Choice>
           <mc:Fallback>
             <w:pict>
-              <v:rect w14:anchorId="59CC473A" id="_x0000_s1032" style="position:absolute;left:0;text-align:left;margin-left:256.05pt;margin-top:24.4pt;width:40.4pt;height:20.55pt;z-index:251682816;visibility:visible;mso-wrap-style:square;mso-width-percent:0;mso-wrap-distance-left:9pt;mso-wrap-distance-top:0;mso-wrap-distance-right:9pt;mso-wrap-distance-bottom:0;mso-position-horizontal:absolute;mso-position-horizontal-relative:margin;mso-position-vertical:absolute;mso-position-vertical-relative:text;mso-width-percent:0;mso-width-relative:margin;v-text-anchor:middle" o:gfxdata="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" fillcolor="#4472c4 [3204]" strokecolor="#09101d [484]" strokeweight="1pt">
+              <v:rect w14:anchorId="59CC473A" id="_x0000_s1032" style="position:absolute;left:0;text-align:left;margin-left:256.05pt;margin-top:24.4pt;width:40.4pt;height:20.55pt;z-index:251682816;visibility:visible;mso-wrap-style:square;mso-width-percent:0;mso-wrap-distance-left:9pt;mso-wrap-distance-top:0;mso-wrap-distance-right:9pt;mso-wrap-distance-bottom:0;mso-position-horizontal:absolute;mso-position-horizontal-relative:margin;mso-position-vertical:absolute;mso-position-vertical-relative:text;mso-width-percent:0;mso-width-relative:margin;v-text-anchor:middle" o:gfxdata="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" fillcolor="#4472c4 [3204]" strokecolor="#09101d [484]" strokeweight="1pt">
                 <v:textbox>
                   <w:txbxContent>
                     <w:p>
@@ -2689,7 +2675,7 @@
           </mc:Choice>
           <mc:Fallback>
             <w:pict>
-              <v:rect w14:anchorId="111017F2" id="_x0000_s1033" style="position:absolute;left:0;text-align:left;margin-left:149.3pt;margin-top:25.7pt;width:40.4pt;height:20.55pt;z-index:251670528;visibility:visible;mso-wrap-style:square;mso-width-percent:0;mso-wrap-distance-left:9pt;mso-wrap-distance-top:0;mso-wrap-distance-right:9pt;mso-wrap-distance-bottom:0;mso-position-horizontal:absolute;mso-position-horizontal-relative:margin;mso-position-vertical:absolute;mso-position-vertical-relative:text;mso-width-percent:0;mso-width-relative:margin;v-text-anchor:middle" o:gfxdata="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" fillcolor="#4472c4 [3204]" strokecolor="#09101d [484]" strokeweight="1pt">
+              <v:rect w14:anchorId="111017F2" id="_x0000_s1033" style="position:absolute;left:0;text-align:left;margin-left:149.3pt;margin-top:25.7pt;width:40.4pt;height:20.55pt;z-index:251670528;visibility:visible;mso-wrap-style:square;mso-width-percent:0;mso-wrap-distance-left:9pt;mso-wrap-distance-top:0;mso-wrap-distance-right:9pt;mso-wrap-distance-bottom:0;mso-position-horizontal:absolute;mso-position-horizontal-relative:margin;mso-position-vertical:absolute;mso-position-vertical-relative:text;mso-width-percent:0;mso-width-relative:margin;v-text-anchor:middle" o:gfxdata="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" fillcolor="#4472c4 [3204]" strokecolor="#09101d [484]" strokeweight="1pt">
                 <v:textbox>
                   <w:txbxContent>
                     <w:p>
@@ -2802,7 +2788,7 @@
               </wp:anchor>
             </w:drawing>
           </mc:Choice>
-          <mc:Fallback>
+          <mc:Fallback xmlns:w16sdtfl="http://schemas.microsoft.com/office/word/2024/wordml/sdtformatlock" xmlns:w16du="http://schemas.microsoft.com/office/word/2023/wordml/word16du" xmlns:oel="http://schemas.microsoft.com/office/2019/extlst">
             <w:pict>
               <v:shape w14:anchorId="67234971" id="Conector recto de flecha 4" o:spid="_x0000_s1026" type="#_x0000_t32" style="position:absolute;margin-left:277.1pt;margin-top:2.85pt;width:.75pt;height:19.45pt;z-index:251706368;visibility:visible;mso-wrap-style:square;mso-wrap-distance-left:9pt;mso-wrap-distance-top:0;mso-wrap-distance-right:9pt;mso-wrap-distance-bottom:0;mso-position-horizontal:absolute;mso-position-horizontal-relative:margin;mso-position-vertical:absolute;mso-position-vertical-relative:text" o:gfxdata="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" strokecolor="#4472c4 [3204]" strokeweight=".5pt">
                 <v:stroke endarrow="block" joinstyle="miter"/>
@@ -2872,7 +2858,7 @@
               </wp:anchor>
             </w:drawing>
           </mc:Choice>
-          <mc:Fallback>
+          <mc:Fallback xmlns:w16sdtfl="http://schemas.microsoft.com/office/word/2024/wordml/sdtformatlock" xmlns:w16du="http://schemas.microsoft.com/office/word/2023/wordml/word16du" xmlns:oel="http://schemas.microsoft.com/office/2019/extlst">
             <w:pict>
               <v:shape w14:anchorId="4BBB94A9" id="Conector recto de flecha 4" o:spid="_x0000_s1026" type="#_x0000_t32" style="position:absolute;margin-left:170.5pt;margin-top:4.65pt;width:.75pt;height:19.45pt;z-index:251704320;visibility:visible;mso-wrap-style:square;mso-wrap-distance-left:9pt;mso-wrap-distance-top:0;mso-wrap-distance-right:9pt;mso-wrap-distance-bottom:0;mso-position-horizontal:absolute;mso-position-horizontal-relative:margin;mso-position-vertical:absolute;mso-position-vertical-relative:text" o:gfxdata="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" strokecolor="#4472c4 [3204]" strokeweight=".5pt">
                 <v:stroke endarrow="block" joinstyle="miter"/>
@@ -3032,7 +3018,7 @@
           </mc:Choice>
           <mc:Fallback>
             <w:pict>
-              <v:rect w14:anchorId="570EECA9" id="_x0000_s1034" style="position:absolute;margin-left:139.4pt;margin-top:8.6pt;width:61pt;height:20.55pt;z-index:251672576;visibility:visible;mso-wrap-style:square;mso-width-percent:0;mso-wrap-distance-left:9pt;mso-wrap-distance-top:0;mso-wrap-distance-right:9pt;mso-wrap-distance-bottom:0;mso-position-horizontal:absolute;mso-position-horizontal-relative:margin;mso-position-vertical:absolute;mso-position-vertical-relative:text;mso-width-percent:0;mso-width-relative:margin;v-text-anchor:middle" o:gfxdata="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" fillcolor="#4472c4 [3204]" strokecolor="#09101d [484]" strokeweight="1pt">
+              <v:rect w14:anchorId="570EECA9" id="_x0000_s1034" style="position:absolute;margin-left:139.4pt;margin-top:8.6pt;width:61pt;height:20.55pt;z-index:251672576;visibility:visible;mso-wrap-style:square;mso-width-percent:0;mso-wrap-distance-left:9pt;mso-wrap-distance-top:0;mso-wrap-distance-right:9pt;mso-wrap-distance-bottom:0;mso-position-horizontal:absolute;mso-position-horizontal-relative:margin;mso-position-vertical:absolute;mso-position-vertical-relative:text;mso-width-percent:0;mso-width-relative:margin;v-text-anchor:middle" o:gfxdata="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" fillcolor="#4472c4 [3204]" strokecolor="#09101d [484]" strokeweight="1pt">
                 <v:textbox>
                   <w:txbxContent>
                     <w:p>
@@ -3201,7 +3187,7 @@
           </mc:Choice>
           <mc:Fallback>
             <w:pict>
-              <v:rect w14:anchorId="11087B84" id="_x0000_s1035" style="position:absolute;margin-left:235.5pt;margin-top:8.2pt;width:88.9pt;height:36.35pt;z-index:251674624;visibility:visible;mso-wrap-style:square;mso-width-percent:0;mso-height-percent:0;mso-wrap-distance-left:9pt;mso-wrap-distance-top:0;mso-wrap-distance-right:9pt;mso-wrap-distance-bottom:0;mso-position-horizontal:absolute;mso-position-horizontal-relative:margin;mso-position-vertical:absolute;mso-position-vertical-relative:text;mso-width-percent:0;mso-height-percent:0;mso-width-relative:margin;mso-height-relative:margin;v-text-anchor:middle" o:gfxdata="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" fillcolor="#4472c4 [3204]" strokecolor="#09101d [484]" strokeweight="1pt">
+              <v:rect w14:anchorId="11087B84" id="_x0000_s1035" style="position:absolute;margin-left:235.5pt;margin-top:8.2pt;width:88.9pt;height:36.35pt;z-index:251674624;visibility:visible;mso-wrap-style:square;mso-width-percent:0;mso-height-percent:0;mso-wrap-distance-left:9pt;mso-wrap-distance-top:0;mso-wrap-distance-right:9pt;mso-wrap-distance-bottom:0;mso-position-horizontal:absolute;mso-position-horizontal-relative:margin;mso-position-vertical:absolute;mso-position-vertical-relative:text;mso-width-percent:0;mso-height-percent:0;mso-width-relative:margin;mso-height-relative:margin;v-text-anchor:middle" o:gfxdata="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" fillcolor="#4472c4 [3204]" strokecolor="#09101d [484]" strokeweight="1pt">
                 <v:textbox>
                   <w:txbxContent>
                     <w:p>
@@ -3295,7 +3281,7 @@
               </wp:anchor>
             </w:drawing>
           </mc:Choice>
-          <mc:Fallback>
+          <mc:Fallback xmlns:w16sdtfl="http://schemas.microsoft.com/office/word/2024/wordml/sdtformatlock" xmlns:w16du="http://schemas.microsoft.com/office/word/2023/wordml/word16du" xmlns:oel="http://schemas.microsoft.com/office/2019/extlst">
             <w:pict>
               <v:shape w14:anchorId="68D4DB68" id="Conector recto de flecha 6" o:spid="_x0000_s1026" type="#_x0000_t32" style="position:absolute;margin-left:170.3pt;margin-top:11.45pt;width:2.5pt;height:136.65pt;z-index:251714560;visibility:visible;mso-wrap-style:square;mso-wrap-distance-left:9pt;mso-wrap-distance-top:0;mso-wrap-distance-right:9pt;mso-wrap-distance-bottom:0;mso-position-horizontal:absolute;mso-position-horizontal-relative:text;mso-position-vertical:absolute;mso-position-vertical-relative:text" o:gfxdata="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" strokecolor="#4472c4 [3204]" strokeweight=".5pt">
                 <v:stroke endarrow="block" joinstyle="miter"/>
@@ -3393,7 +3379,7 @@
               </wp:anchor>
             </w:drawing>
           </mc:Choice>
-          <mc:Fallback>
+          <mc:Fallback xmlns:w16sdtfl="http://schemas.microsoft.com/office/word/2024/wordml/sdtformatlock" xmlns:w16du="http://schemas.microsoft.com/office/word/2023/wordml/word16du" xmlns:oel="http://schemas.microsoft.com/office/2019/extlst">
             <w:pict>
               <v:shape w14:anchorId="1012E4C5" id="Conector recto de flecha 4" o:spid="_x0000_s1026" type="#_x0000_t32" style="position:absolute;margin-left:259.8pt;margin-top:11.3pt;width:15.85pt;height:15.05pt;flip:x;z-index:251710464;visibility:visible;mso-wrap-style:square;mso-width-percent:0;mso-height-percent:0;mso-wrap-distance-left:9pt;mso-wrap-distance-top:0;mso-wrap-distance-right:9pt;mso-wrap-distance-bottom:0;mso-position-horizontal:absolute;mso-position-horizontal-relative:margin;mso-position-vertical:absolute;mso-position-vertical-relative:text;mso-width-percent:0;mso-height-percent:0;mso-width-relative:margin;mso-height-relative:margin" o:gfxdata="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" strokecolor="#4472c4 [3204]" strokeweight=".5pt">
                 <v:stroke endarrow="block" joinstyle="miter"/>
@@ -3469,7 +3455,7 @@
               </wp:anchor>
             </w:drawing>
           </mc:Choice>
-          <mc:Fallback>
+          <mc:Fallback xmlns:w16sdtfl="http://schemas.microsoft.com/office/word/2024/wordml/sdtformatlock" xmlns:w16du="http://schemas.microsoft.com/office/word/2023/wordml/word16du" xmlns:oel="http://schemas.microsoft.com/office/2019/extlst">
             <w:pict>
               <v:shape w14:anchorId="1B50F3BD" id="Conector recto de flecha 4" o:spid="_x0000_s1026" type="#_x0000_t32" style="position:absolute;margin-left:289.5pt;margin-top:11.65pt;width:13.55pt;height:14.7pt;z-index:251708416;visibility:visible;mso-wrap-style:square;mso-width-percent:0;mso-height-percent:0;mso-wrap-distance-left:9pt;mso-wrap-distance-top:0;mso-wrap-distance-right:9pt;mso-wrap-distance-bottom:0;mso-position-horizontal:absolute;mso-position-horizontal-relative:margin;mso-position-vertical:absolute;mso-position-vertical-relative:text;mso-width-percent:0;mso-height-percent:0;mso-width-relative:margin;mso-height-relative:margin" o:gfxdata="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" strokecolor="#4472c4 [3204]" strokeweight=".5pt">
                 <v:stroke endarrow="block" joinstyle="miter"/>
@@ -3569,7 +3555,7 @@
           </mc:Choice>
           <mc:Fallback>
             <w:pict>
-              <v:rect w14:anchorId="06B4A987" id="_x0000_s1036" style="position:absolute;left:0;text-align:left;margin-left:10.4pt;margin-top:14.4pt;width:99.45pt;height:65.35pt;z-index:251678720;visibility:visible;mso-wrap-style:square;mso-width-percent:0;mso-height-percent:0;mso-wrap-distance-left:9pt;mso-wrap-distance-top:0;mso-wrap-distance-right:9pt;mso-wrap-distance-bottom:0;mso-position-horizontal:absolute;mso-position-horizontal-relative:margin;mso-position-vertical:absolute;mso-position-vertical-relative:text;mso-width-percent:0;mso-height-percent:0;mso-width-relative:margin;mso-height-relative:margin;v-text-anchor:middle" o:gfxdata="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" fillcolor="#4472c4 [3204]" strokecolor="#09101d [484]" strokeweight="1pt">
+              <v:rect w14:anchorId="06B4A987" id="_x0000_s1036" style="position:absolute;left:0;text-align:left;margin-left:10.4pt;margin-top:14.4pt;width:99.45pt;height:65.35pt;z-index:251678720;visibility:visible;mso-wrap-style:square;mso-width-percent:0;mso-height-percent:0;mso-wrap-distance-left:9pt;mso-wrap-distance-top:0;mso-wrap-distance-right:9pt;mso-wrap-distance-bottom:0;mso-position-horizontal:absolute;mso-position-horizontal-relative:margin;mso-position-vertical:absolute;mso-position-vertical-relative:text;mso-width-percent:0;mso-height-percent:0;mso-width-relative:margin;mso-height-relative:margin;v-text-anchor:middle" o:gfxdata="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" fillcolor="#4472c4 [3204]" strokecolor="#09101d [484]" strokeweight="1pt">
                 <v:textbox>
                   <w:txbxContent>
                     <w:p>
@@ -3685,7 +3671,7 @@
               </wp:anchor>
             </w:drawing>
           </mc:Choice>
-          <mc:Fallback>
+          <mc:Fallback xmlns:w16sdtfl="http://schemas.microsoft.com/office/word/2024/wordml/sdtformatlock" xmlns:w16du="http://schemas.microsoft.com/office/word/2023/wordml/word16du" xmlns:oel="http://schemas.microsoft.com/office/2019/extlst">
             <w:pict>
               <v:shape w14:anchorId="1ADF0D13" id="Conector recto de flecha 4" o:spid="_x0000_s1026" type="#_x0000_t32" style="position:absolute;margin-left:0;margin-top:114pt;width:.75pt;height:19.45pt;z-index:251717632;visibility:visible;mso-wrap-style:square;mso-wrap-distance-left:9pt;mso-wrap-distance-top:0;mso-wrap-distance-right:9pt;mso-wrap-distance-bottom:0;mso-position-horizontal:center;mso-position-horizontal-relative:margin;mso-position-vertical:absolute;mso-position-vertical-relative:text" o:gfxdata="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" strokecolor="#4472c4 [3204]" strokeweight=".5pt">
                 <v:stroke endarrow="block" joinstyle="miter"/>
@@ -3755,7 +3741,7 @@
               </wp:anchor>
             </w:drawing>
           </mc:Choice>
-          <mc:Fallback>
+          <mc:Fallback xmlns:w16sdtfl="http://schemas.microsoft.com/office/word/2024/wordml/sdtformatlock" xmlns:w16du="http://schemas.microsoft.com/office/word/2023/wordml/word16du" xmlns:oel="http://schemas.microsoft.com/office/2019/extlst">
             <w:pict>
               <v:shape w14:anchorId="6F48DE7C" id="Conector recto de flecha 7" o:spid="_x0000_s1026" type="#_x0000_t32" style="position:absolute;margin-left:111.85pt;margin-top:22.65pt;width:134.8pt;height:2.55pt;flip:x;z-index:251715584;visibility:visible;mso-wrap-style:square;mso-wrap-distance-left:9pt;mso-wrap-distance-top:0;mso-wrap-distance-right:9pt;mso-wrap-distance-bottom:0;mso-position-horizontal:absolute;mso-position-horizontal-relative:text;mso-position-vertical:absolute;mso-position-vertical-relative:text" o:gfxdata="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" strokecolor="#4472c4 [3204]" strokeweight=".5pt">
                 <v:stroke endarrow="block" joinstyle="miter"/>
@@ -3851,7 +3837,7 @@
           </mc:Choice>
           <mc:Fallback>
             <w:pict>
-              <v:rect w14:anchorId="7BB65791" id="_x0000_s1037" style="position:absolute;margin-left:0;margin-top:94.3pt;width:120.5pt;height:20.55pt;z-index:251688960;visibility:visible;mso-wrap-style:square;mso-width-percent:0;mso-wrap-distance-left:9pt;mso-wrap-distance-top:0;mso-wrap-distance-right:9pt;mso-wrap-distance-bottom:0;mso-position-horizontal:center;mso-position-horizontal-relative:margin;mso-position-vertical:absolute;mso-position-vertical-relative:text;mso-width-percent:0;mso-width-relative:margin;v-text-anchor:middle" o:gfxdata="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" fillcolor="#4472c4 [3204]" strokecolor="#09101d [484]" strokeweight="1pt">
+              <v:rect w14:anchorId="7BB65791" id="_x0000_s1037" style="position:absolute;margin-left:0;margin-top:94.3pt;width:120.5pt;height:20.55pt;z-index:251688960;visibility:visible;mso-wrap-style:square;mso-width-percent:0;mso-wrap-distance-left:9pt;mso-wrap-distance-top:0;mso-wrap-distance-right:9pt;mso-wrap-distance-bottom:0;mso-position-horizontal:center;mso-position-horizontal-relative:margin;mso-position-vertical:absolute;mso-position-vertical-relative:text;mso-width-percent:0;mso-width-relative:margin;v-text-anchor:middle" o:gfxdata="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" fillcolor="#4472c4 [3204]" strokecolor="#09101d [484]" strokeweight="1pt">
                 <v:textbox>
                   <w:txbxContent>
                     <w:p>
@@ -3936,7 +3922,7 @@
               </wp:anchor>
             </w:drawing>
           </mc:Choice>
-          <mc:Fallback>
+          <mc:Fallback xmlns:w16sdtfl="http://schemas.microsoft.com/office/word/2024/wordml/sdtformatlock" xmlns:w16du="http://schemas.microsoft.com/office/word/2023/wordml/word16du" xmlns:oel="http://schemas.microsoft.com/office/2019/extlst">
             <w:pict>
               <v:shape w14:anchorId="67909183" id="Conector recto de flecha 5" o:spid="_x0000_s1026" type="#_x0000_t32" style="position:absolute;margin-left:243.75pt;margin-top:76.3pt;width:45.2pt;height:15.45pt;flip:x;z-index:251713536;visibility:visible;mso-wrap-style:square;mso-wrap-distance-left:9pt;mso-wrap-distance-top:0;mso-wrap-distance-right:9pt;mso-wrap-distance-bottom:0;mso-position-horizontal:absolute;mso-position-horizontal-relative:text;mso-position-vertical:absolute;mso-position-vertical-relative:text" o:gfxdata="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" strokecolor="#4472c4 [3204]" strokeweight=".5pt">
                 <v:stroke endarrow="block" joinstyle="miter"/>
@@ -4005,7 +3991,7 @@
               </wp:anchor>
             </w:drawing>
           </mc:Choice>
-          <mc:Fallback>
+          <mc:Fallback xmlns:w16sdtfl="http://schemas.microsoft.com/office/word/2024/wordml/sdtformatlock" xmlns:w16du="http://schemas.microsoft.com/office/word/2023/wordml/word16du" xmlns:oel="http://schemas.microsoft.com/office/2019/extlst">
             <w:pict>
               <v:shape w14:anchorId="3F68551B" id="Conector recto de flecha 4" o:spid="_x0000_s1026" type="#_x0000_t32" style="position:absolute;margin-left:301.3pt;margin-top:30.25pt;width:.75pt;height:19.45pt;z-index:251712512;visibility:visible;mso-wrap-style:square;mso-wrap-distance-left:9pt;mso-wrap-distance-top:0;mso-wrap-distance-right:9pt;mso-wrap-distance-bottom:0;mso-position-horizontal:absolute;mso-position-horizontal-relative:margin;mso-position-vertical:absolute;mso-position-vertical-relative:text" o:gfxdata="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" strokecolor="#4472c4 [3204]" strokeweight=".5pt">
                 <v:stroke endarrow="block" joinstyle="miter"/>
@@ -4102,7 +4088,7 @@
           </mc:Choice>
           <mc:Fallback>
             <w:pict>
-              <v:oval w14:anchorId="38AF10F2" id="_x0000_s1038" style="position:absolute;margin-left:0;margin-top:142.5pt;width:92.55pt;height:28.3pt;z-index:251680768;visibility:visible;mso-wrap-style:square;mso-height-percent:0;mso-wrap-distance-left:9pt;mso-wrap-distance-top:0;mso-wrap-distance-right:9pt;mso-wrap-distance-bottom:0;mso-position-horizontal:center;mso-position-horizontal-relative:margin;mso-position-vertical:absolute;mso-position-vertical-relative:text;mso-height-percent:0;mso-height-relative:margin;v-text-anchor:middle" o:gfxdata="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" fillcolor="#4472c4 [3204]" strokecolor="#09101d [484]" strokeweight="1pt">
+              <v:oval w14:anchorId="38AF10F2" id="_x0000_s1038" style="position:absolute;margin-left:0;margin-top:142.5pt;width:92.55pt;height:28.3pt;z-index:251680768;visibility:visible;mso-wrap-style:square;mso-height-percent:0;mso-wrap-distance-left:9pt;mso-wrap-distance-top:0;mso-wrap-distance-right:9pt;mso-wrap-distance-bottom:0;mso-position-horizontal:center;mso-position-horizontal-relative:margin;mso-position-vertical:absolute;mso-position-vertical-relative:text;mso-height-percent:0;mso-height-relative:margin;v-text-anchor:middle" o:gfxdata="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" fillcolor="#4472c4 [3204]" strokecolor="#09101d [484]" strokeweight="1pt">
                 <v:stroke joinstyle="miter"/>
                 <v:textbox>
                   <w:txbxContent>
@@ -4269,7 +4255,7 @@
           </mc:Choice>
           <mc:Fallback>
             <w:pict>
-              <v:rect w14:anchorId="66D28267" id="_x0000_s1039" style="position:absolute;margin-left:261.55pt;margin-top:53.75pt;width:61pt;height:20.55pt;z-index:251686912;visibility:visible;mso-wrap-style:square;mso-width-percent:0;mso-wrap-distance-left:9pt;mso-wrap-distance-top:0;mso-wrap-distance-right:9pt;mso-wrap-distance-bottom:0;mso-position-horizontal:absolute;mso-position-horizontal-relative:margin;mso-position-vertical:absolute;mso-position-vertical-relative:text;mso-width-percent:0;mso-width-relative:margin;v-text-anchor:middle" o:gfxdata="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" fillcolor="#4472c4 [3204]" strokecolor="#09101d [484]" strokeweight="1pt">
+              <v:rect w14:anchorId="66D28267" id="_x0000_s1039" style="position:absolute;margin-left:261.55pt;margin-top:53.75pt;width:61pt;height:20.55pt;z-index:251686912;visibility:visible;mso-wrap-style:square;mso-width-percent:0;mso-wrap-distance-left:9pt;mso-wrap-distance-top:0;mso-wrap-distance-right:9pt;mso-wrap-distance-bottom:0;mso-position-horizontal:absolute;mso-position-horizontal-relative:margin;mso-position-vertical:absolute;mso-position-vertical-relative:text;mso-width-percent:0;mso-width-relative:margin;v-text-anchor:middle" o:gfxdata="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" fillcolor="#4472c4 [3204]" strokecolor="#09101d [484]" strokeweight="1pt">
                 <v:textbox>
                   <w:txbxContent>
                     <w:p>
@@ -4435,7 +4421,7 @@
           </mc:Choice>
           <mc:Fallback>
             <w:pict>
-              <v:rect w14:anchorId="22FE54E5" id="_x0000_s1040" style="position:absolute;margin-left:287.05pt;margin-top:12.4pt;width:31.2pt;height:20.55pt;z-index:251676672;visibility:visible;mso-wrap-style:square;mso-width-percent:0;mso-wrap-distance-left:9pt;mso-wrap-distance-top:0;mso-wrap-distance-right:9pt;mso-wrap-distance-bottom:0;mso-position-horizontal:absolute;mso-position-horizontal-relative:margin;mso-position-vertical:absolute;mso-position-vertical-relative:text;mso-width-percent:0;mso-width-relative:margin;v-text-anchor:middle" o:gfxdata="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" fillcolor="#4472c4 [3204]" strokecolor="#09101d [484]" strokeweight="1pt">
+              <v:rect w14:anchorId="22FE54E5" id="_x0000_s1040" style="position:absolute;margin-left:287.05pt;margin-top:12.4pt;width:31.2pt;height:20.55pt;z-index:251676672;visibility:visible;mso-wrap-style:square;mso-width-percent:0;mso-wrap-distance-left:9pt;mso-wrap-distance-top:0;mso-wrap-distance-right:9pt;mso-wrap-distance-bottom:0;mso-position-horizontal:absolute;mso-position-horizontal-relative:margin;mso-position-vertical:absolute;mso-position-vertical-relative:text;mso-width-percent:0;mso-width-relative:margin;v-text-anchor:middle" o:gfxdata="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" fillcolor="#4472c4 [3204]" strokecolor="#09101d [484]" strokeweight="1pt">
                 <v:textbox>
                   <w:txbxContent>
                     <w:p>
@@ -4547,7 +4533,7 @@
           </mc:Choice>
           <mc:Fallback>
             <w:pict>
-              <v:rect w14:anchorId="2746CCE9" id="_x0000_s1041" style="position:absolute;margin-left:246.3pt;margin-top:12pt;width:33.05pt;height:20.55pt;z-index:251684864;visibility:visible;mso-wrap-style:square;mso-width-percent:0;mso-wrap-distance-left:9pt;mso-wrap-distance-top:0;mso-wrap-distance-right:9pt;mso-wrap-distance-bottom:0;mso-position-horizontal:absolute;mso-position-horizontal-relative:margin;mso-position-vertical:absolute;mso-position-vertical-relative:text;mso-width-percent:0;mso-width-relative:margin;v-text-anchor:middle" o:gfxdata="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" fillcolor="#4472c4 [3204]" strokecolor="#09101d [484]" strokeweight="1pt">
+              <v:rect w14:anchorId="2746CCE9" id="_x0000_s1041" style="position:absolute;margin-left:246.3pt;margin-top:12pt;width:33.05pt;height:20.55pt;z-index:251684864;visibility:visible;mso-wrap-style:square;mso-width-percent:0;mso-wrap-distance-left:9pt;mso-wrap-distance-top:0;mso-wrap-distance-right:9pt;mso-wrap-distance-bottom:0;mso-position-horizontal:absolute;mso-position-horizontal-relative:margin;mso-position-vertical:absolute;mso-position-vertical-relative:text;mso-width-percent:0;mso-width-relative:margin;v-text-anchor:middle" o:gfxdata="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" fillcolor="#4472c4 [3204]" strokecolor="#09101d [484]" strokeweight="1pt">
                 <v:textbox>
                   <w:txbxContent>
                     <w:p>
@@ -4590,7 +4576,7 @@
 </file>
 
 <file path=word/endnotes.xml><?xml version="1.0" encoding="utf-8"?>
-<w:endnotes xmlns:wpc="http://schemas.microsoft.com/office/word/2010/wordprocessingCanvas" xmlns:cx="http://schemas.microsoft.com/office/drawing/2014/chartex" xmlns:cx1="http://schemas.microsoft.com/office/drawing/2015/9/8/chartex" xmlns:cx2="http://schemas.microsoft.com/office/drawing/2015/10/21/chartex" xmlns:cx3="http://schemas.microsoft.com/office/drawing/2016/5/9/chartex" xmlns:cx4="http://schemas.microsoft.com/office/drawing/2016/5/10/chartex" xmlns:cx5="http://schemas.microsoft.com/office/drawing/2016/5/11/chartex" xmlns:cx6="http://schemas.microsoft.com/office/drawing/2016/5/12/chartex" xmlns:cx7="http://schemas.microsoft.com/office/drawing/2016/5/13/chartex" xmlns:cx8="http://schemas.microsoft.com/office/drawing/2016/5/14/chartex" xmlns:mc="http://schemas.openxmlformats.org/markup-compatibility/2006" xmlns:aink="http://schemas.microsoft.com/office/drawing/2016/ink" xmlns:am3d="http://schemas.microsoft.com/office/drawing/2017/model3d" xmlns:o="urn:schemas-microsoft-com:office:office" xmlns:oel="http://schemas.microsoft.com/office/2019/extlst" xmlns:r="http://schemas.openxmlformats.org/officeDocument/2006/relationships" xmlns:m="http://schemas.openxmlformats.org/officeDocument/2006/math" xmlns:v="urn:schemas-microsoft-com:vml" xmlns:wp14="http://schemas.microsoft.com/office/word/2010/wordprocessingDrawing" xmlns:wp="http://schemas.openxmlformats.org/drawingml/2006/wordprocessingDrawing" xmlns:w10="urn:schemas-microsoft-com:office:word" xmlns:w="http://schemas.openxmlformats.org/wordprocessingml/2006/main" xmlns:w14="http://schemas.microsoft.com/office/word/2010/wordml" xmlns:w15="http://schemas.microsoft.com/office/word/2012/wordml" xmlns:w16cex="http://schemas.microsoft.com/office/word/2018/wordml/cex" xmlns:w16cid="http://schemas.microsoft.com/office/word/2016/wordml/cid" xmlns:w16="http://schemas.microsoft.com/office/word/2018/wordml" xmlns:w16du="http://schemas.microsoft.com/office/word/2023/wordml/word16du" xmlns:w16sdtdh="http://schemas.microsoft.com/office/word/2020/wordml/sdtdatahash" xmlns:w16sdtfl="http://schemas.microsoft.com/office/word/2024/wordml/sdtformatlock" xmlns:w16se="http://schemas.microsoft.com/office/word/2015/wordml/symex" xmlns:wpg="http://schemas.microsoft.com/office/word/2010/wordprocessingGroup" xmlns:wpi="http://schemas.microsoft.com/office/word/2010/wordprocessingInk" xmlns:wne="http://schemas.microsoft.com/office/word/2006/wordml" xmlns:wps="http://schemas.microsoft.com/office/word/2010/wordprocessingShape" mc:Ignorable="w14 w15 w16se w16cid w16 w16cex w16sdtdh w16sdtfl w16du wp14">
+<w:endnotes xmlns:wpc="http://schemas.microsoft.com/office/word/2010/wordprocessingCanvas" xmlns:cx="http://schemas.microsoft.com/office/drawing/2014/chartex" xmlns:cx1="http://schemas.microsoft.com/office/drawing/2015/9/8/chartex" xmlns:cx2="http://schemas.microsoft.com/office/drawing/2015/10/21/chartex" xmlns:cx3="http://schemas.microsoft.com/office/drawing/2016/5/9/chartex" xmlns:cx4="http://schemas.microsoft.com/office/drawing/2016/5/10/chartex" xmlns:cx5="http://schemas.microsoft.com/office/drawing/2016/5/11/chartex" xmlns:cx6="http://schemas.microsoft.com/office/drawing/2016/5/12/chartex" xmlns:cx7="http://schemas.microsoft.com/office/drawing/2016/5/13/chartex" xmlns:cx8="http://schemas.microsoft.com/office/drawing/2016/5/14/chartex" xmlns:mc="http://schemas.openxmlformats.org/markup-compatibility/2006" xmlns:aink="http://schemas.microsoft.com/office/drawing/2016/ink" xmlns:am3d="http://schemas.microsoft.com/office/drawing/2017/model3d" xmlns:o="urn:schemas-microsoft-com:office:office" xmlns:r="http://schemas.openxmlformats.org/officeDocument/2006/relationships" xmlns:m="http://schemas.openxmlformats.org/officeDocument/2006/math" xmlns:v="urn:schemas-microsoft-com:vml" xmlns:wp14="http://schemas.microsoft.com/office/word/2010/wordprocessingDrawing" xmlns:wp="http://schemas.openxmlformats.org/drawingml/2006/wordprocessingDrawing" xmlns:w10="urn:schemas-microsoft-com:office:word" xmlns:w="http://schemas.openxmlformats.org/wordprocessingml/2006/main" xmlns:w14="http://schemas.microsoft.com/office/word/2010/wordml" xmlns:w15="http://schemas.microsoft.com/office/word/2012/wordml" xmlns:w16cex="http://schemas.microsoft.com/office/word/2018/wordml/cex" xmlns:w16cid="http://schemas.microsoft.com/office/word/2016/wordml/cid" xmlns:w16="http://schemas.microsoft.com/office/word/2018/wordml" xmlns:w16sdtdh="http://schemas.microsoft.com/office/word/2020/wordml/sdtdatahash" xmlns:w16se="http://schemas.microsoft.com/office/word/2015/wordml/symex" xmlns:wpg="http://schemas.microsoft.com/office/word/2010/wordprocessingGroup" xmlns:wpi="http://schemas.microsoft.com/office/word/2010/wordprocessingInk" xmlns:wne="http://schemas.microsoft.com/office/word/2006/wordml" xmlns:wps="http://schemas.microsoft.com/office/word/2010/wordprocessingShape" mc:Ignorable="w14 w15 w16se w16cid w16 w16cex w16sdtdh wp14">
   <w:endnote w:type="separator" w:id="-1">
     <w:p>
       <w:pPr>
@@ -4615,7 +4601,7 @@
 </file>
 
 <file path=word/footer1.xml><?xml version="1.0" encoding="utf-8"?>
-<w:ftr xmlns:wpc="http://schemas.microsoft.com/office/word/2010/wordprocessingCanvas" xmlns:cx="http://schemas.microsoft.com/office/drawing/2014/chartex" xmlns:cx1="http://schemas.microsoft.com/office/drawing/2015/9/8/chartex" xmlns:cx2="http://schemas.microsoft.com/office/drawing/2015/10/21/chartex" xmlns:cx3="http://schemas.microsoft.com/office/drawing/2016/5/9/chartex" xmlns:cx4="http://schemas.microsoft.com/office/drawing/2016/5/10/chartex" xmlns:cx5="http://schemas.microsoft.com/office/drawing/2016/5/11/chartex" xmlns:cx6="http://schemas.microsoft.com/office/drawing/2016/5/12/chartex" xmlns:cx7="http://schemas.microsoft.com/office/drawing/2016/5/13/chartex" xmlns:cx8="http://schemas.microsoft.com/office/drawing/2016/5/14/chartex" xmlns:mc="http://schemas.openxmlformats.org/markup-compatibility/2006" xmlns:aink="http://schemas.microsoft.com/office/drawing/2016/ink" xmlns:am3d="http://schemas.microsoft.com/office/drawing/2017/model3d" xmlns:o="urn:schemas-microsoft-com:office:office" xmlns:oel="http://schemas.microsoft.com/office/2019/extlst" xmlns:r="http://schemas.openxmlformats.org/officeDocument/2006/relationships" xmlns:m="http://schemas.openxmlformats.org/officeDocument/2006/math" xmlns:v="urn:schemas-microsoft-com:vml" xmlns:wp14="http://schemas.microsoft.com/office/word/2010/wordprocessingDrawing" xmlns:wp="http://schemas.openxmlformats.org/drawingml/2006/wordprocessingDrawing" xmlns:w10="urn:schemas-microsoft-com:office:word" xmlns:w="http://schemas.openxmlformats.org/wordprocessingml/2006/main" xmlns:w14="http://schemas.microsoft.com/office/word/2010/wordml" xmlns:w15="http://schemas.microsoft.com/office/word/2012/wordml" xmlns:w16cex="http://schemas.microsoft.com/office/word/2018/wordml/cex" xmlns:w16cid="http://schemas.microsoft.com/office/word/2016/wordml/cid" xmlns:w16="http://schemas.microsoft.com/office/word/2018/wordml" xmlns:w16du="http://schemas.microsoft.com/office/word/2023/wordml/word16du" xmlns:w16sdtdh="http://schemas.microsoft.com/office/word/2020/wordml/sdtdatahash" xmlns:w16sdtfl="http://schemas.microsoft.com/office/word/2024/wordml/sdtformatlock" xmlns:w16se="http://schemas.microsoft.com/office/word/2015/wordml/symex" xmlns:wpg="http://schemas.microsoft.com/office/word/2010/wordprocessingGroup" xmlns:wpi="http://schemas.microsoft.com/office/word/2010/wordprocessingInk" xmlns:wne="http://schemas.microsoft.com/office/word/2006/wordml" xmlns:wps="http://schemas.microsoft.com/office/word/2010/wordprocessingShape" mc:Ignorable="w14 w15 w16se w16cid w16 w16cex w16sdtdh w16sdtfl w16du wp14">
+<w:ftr xmlns:wpc="http://schemas.microsoft.com/office/word/2010/wordprocessingCanvas" xmlns:cx="http://schemas.microsoft.com/office/drawing/2014/chartex" xmlns:cx1="http://schemas.microsoft.com/office/drawing/2015/9/8/chartex" xmlns:cx2="http://schemas.microsoft.com/office/drawing/2015/10/21/chartex" xmlns:cx3="http://schemas.microsoft.com/office/drawing/2016/5/9/chartex" xmlns:cx4="http://schemas.microsoft.com/office/drawing/2016/5/10/chartex" xmlns:cx5="http://schemas.microsoft.com/office/drawing/2016/5/11/chartex" xmlns:cx6="http://schemas.microsoft.com/office/drawing/2016/5/12/chartex" xmlns:cx7="http://schemas.microsoft.com/office/drawing/2016/5/13/chartex" xmlns:cx8="http://schemas.microsoft.com/office/drawing/2016/5/14/chartex" xmlns:mc="http://schemas.openxmlformats.org/markup-compatibility/2006" xmlns:aink="http://schemas.microsoft.com/office/drawing/2016/ink" xmlns:am3d="http://schemas.microsoft.com/office/drawing/2017/model3d" xmlns:o="urn:schemas-microsoft-com:office:office" xmlns:r="http://schemas.openxmlformats.org/officeDocument/2006/relationships" xmlns:m="http://schemas.openxmlformats.org/officeDocument/2006/math" xmlns:v="urn:schemas-microsoft-com:vml" xmlns:wp14="http://schemas.microsoft.com/office/word/2010/wordprocessingDrawing" xmlns:wp="http://schemas.openxmlformats.org/drawingml/2006/wordprocessingDrawing" xmlns:w10="urn:schemas-microsoft-com:office:word" xmlns:w="http://schemas.openxmlformats.org/wordprocessingml/2006/main" xmlns:w14="http://schemas.microsoft.com/office/word/2010/wordml" xmlns:w15="http://schemas.microsoft.com/office/word/2012/wordml" xmlns:w16cex="http://schemas.microsoft.com/office/word/2018/wordml/cex" xmlns:w16cid="http://schemas.microsoft.com/office/word/2016/wordml/cid" xmlns:w16="http://schemas.microsoft.com/office/word/2018/wordml" xmlns:w16sdtdh="http://schemas.microsoft.com/office/word/2020/wordml/sdtdatahash" xmlns:w16se="http://schemas.microsoft.com/office/word/2015/wordml/symex" xmlns:wpg="http://schemas.microsoft.com/office/word/2010/wordprocessingGroup" xmlns:wpi="http://schemas.microsoft.com/office/word/2010/wordprocessingInk" xmlns:wne="http://schemas.microsoft.com/office/word/2006/wordml" xmlns:wps="http://schemas.microsoft.com/office/word/2010/wordprocessingShape" mc:Ignorable="w14 w15 w16se w16cid w16 w16cex w16sdtdh wp14">
   <w:p>
     <w:pPr>
       <w:pStyle w:val="Piedepgina"/>
@@ -4625,7 +4611,7 @@
 </file>
 
 <file path=word/footer2.xml><?xml version="1.0" encoding="utf-8"?>
-<w:ftr xmlns:wpc="http://schemas.microsoft.com/office/word/2010/wordprocessingCanvas" xmlns:cx="http://schemas.microsoft.com/office/drawing/2014/chartex" xmlns:cx1="http://schemas.microsoft.com/office/drawing/2015/9/8/chartex" xmlns:cx2="http://schemas.microsoft.com/office/drawing/2015/10/21/chartex" xmlns:cx3="http://schemas.microsoft.com/office/drawing/2016/5/9/chartex" xmlns:cx4="http://schemas.microsoft.com/office/drawing/2016/5/10/chartex" xmlns:cx5="http://schemas.microsoft.com/office/drawing/2016/5/11/chartex" xmlns:cx6="http://schemas.microsoft.com/office/drawing/2016/5/12/chartex" xmlns:cx7="http://schemas.microsoft.com/office/drawing/2016/5/13/chartex" xmlns:cx8="http://schemas.microsoft.com/office/drawing/2016/5/14/chartex" xmlns:mc="http://schemas.openxmlformats.org/markup-compatibility/2006" xmlns:aink="http://schemas.microsoft.com/office/drawing/2016/ink" xmlns:am3d="http://schemas.microsoft.com/office/drawing/2017/model3d" xmlns:o="urn:schemas-microsoft-com:office:office" xmlns:oel="http://schemas.microsoft.com/office/2019/extlst" xmlns:r="http://schemas.openxmlformats.org/officeDocument/2006/relationships" xmlns:m="http://schemas.openxmlformats.org/officeDocument/2006/math" xmlns:v="urn:schemas-microsoft-com:vml" xmlns:wp14="http://schemas.microsoft.com/office/word/2010/wordprocessingDrawing" xmlns:wp="http://schemas.openxmlformats.org/drawingml/2006/wordprocessingDrawing" xmlns:w10="urn:schemas-microsoft-com:office:word" xmlns:w="http://schemas.openxmlformats.org/wordprocessingml/2006/main" xmlns:w14="http://schemas.microsoft.com/office/word/2010/wordml" xmlns:w15="http://schemas.microsoft.com/office/word/2012/wordml" xmlns:w16cex="http://schemas.microsoft.com/office/word/2018/wordml/cex" xmlns:w16cid="http://schemas.microsoft.com/office/word/2016/wordml/cid" xmlns:w16="http://schemas.microsoft.com/office/word/2018/wordml" xmlns:w16du="http://schemas.microsoft.com/office/word/2023/wordml/word16du" xmlns:w16sdtdh="http://schemas.microsoft.com/office/word/2020/wordml/sdtdatahash" xmlns:w16sdtfl="http://schemas.microsoft.com/office/word/2024/wordml/sdtformatlock" xmlns:w16se="http://schemas.microsoft.com/office/word/2015/wordml/symex" xmlns:wpg="http://schemas.microsoft.com/office/word/2010/wordprocessingGroup" xmlns:wpi="http://schemas.microsoft.com/office/word/2010/wordprocessingInk" xmlns:wne="http://schemas.microsoft.com/office/word/2006/wordml" xmlns:wps="http://schemas.microsoft.com/office/word/2010/wordprocessingShape" mc:Ignorable="w14 w15 w16se w16cid w16 w16cex w16sdtdh w16sdtfl w16du wp14">
+<w:ftr xmlns:wpc="http://schemas.microsoft.com/office/word/2010/wordprocessingCanvas" xmlns:cx="http://schemas.microsoft.com/office/drawing/2014/chartex" xmlns:cx1="http://schemas.microsoft.com/office/drawing/2015/9/8/chartex" xmlns:cx2="http://schemas.microsoft.com/office/drawing/2015/10/21/chartex" xmlns:cx3="http://schemas.microsoft.com/office/drawing/2016/5/9/chartex" xmlns:cx4="http://schemas.microsoft.com/office/drawing/2016/5/10/chartex" xmlns:cx5="http://schemas.microsoft.com/office/drawing/2016/5/11/chartex" xmlns:cx6="http://schemas.microsoft.com/office/drawing/2016/5/12/chartex" xmlns:cx7="http://schemas.microsoft.com/office/drawing/2016/5/13/chartex" xmlns:cx8="http://schemas.microsoft.com/office/drawing/2016/5/14/chartex" xmlns:mc="http://schemas.openxmlformats.org/markup-compatibility/2006" xmlns:aink="http://schemas.microsoft.com/office/drawing/2016/ink" xmlns:am3d="http://schemas.microsoft.com/office/drawing/2017/model3d" xmlns:o="urn:schemas-microsoft-com:office:office" xmlns:r="http://schemas.openxmlformats.org/officeDocument/2006/relationships" xmlns:m="http://schemas.openxmlformats.org/officeDocument/2006/math" xmlns:v="urn:schemas-microsoft-com:vml" xmlns:wp14="http://schemas.microsoft.com/office/word/2010/wordprocessingDrawing" xmlns:wp="http://schemas.openxmlformats.org/drawingml/2006/wordprocessingDrawing" xmlns:w10="urn:schemas-microsoft-com:office:word" xmlns:w="http://schemas.openxmlformats.org/wordprocessingml/2006/main" xmlns:w14="http://schemas.microsoft.com/office/word/2010/wordml" xmlns:w15="http://schemas.microsoft.com/office/word/2012/wordml" xmlns:w16cex="http://schemas.microsoft.com/office/word/2018/wordml/cex" xmlns:w16cid="http://schemas.microsoft.com/office/word/2016/wordml/cid" xmlns:w16="http://schemas.microsoft.com/office/word/2018/wordml" xmlns:w16sdtdh="http://schemas.microsoft.com/office/word/2020/wordml/sdtdatahash" xmlns:w16se="http://schemas.microsoft.com/office/word/2015/wordml/symex" xmlns:wpg="http://schemas.microsoft.com/office/word/2010/wordprocessingGroup" xmlns:wpi="http://schemas.microsoft.com/office/word/2010/wordprocessingInk" xmlns:wne="http://schemas.microsoft.com/office/word/2006/wordml" xmlns:wps="http://schemas.microsoft.com/office/word/2010/wordprocessingShape" mc:Ignorable="w14 w15 w16se w16cid w16 w16cex w16sdtdh wp14">
   <w:p>
     <w:pPr>
       <w:pStyle w:val="Piedepgina"/>
@@ -4635,7 +4621,7 @@
 </file>
 
 <file path=word/footer3.xml><?xml version="1.0" encoding="utf-8"?>
-<w:ftr xmlns:wpc="http://schemas.microsoft.com/office/word/2010/wordprocessingCanvas" xmlns:cx="http://schemas.microsoft.com/office/drawing/2014/chartex" xmlns:cx1="http://schemas.microsoft.com/office/drawing/2015/9/8/chartex" xmlns:cx2="http://schemas.microsoft.com/office/drawing/2015/10/21/chartex" xmlns:cx3="http://schemas.microsoft.com/office/drawing/2016/5/9/chartex" xmlns:cx4="http://schemas.microsoft.com/office/drawing/2016/5/10/chartex" xmlns:cx5="http://schemas.microsoft.com/office/drawing/2016/5/11/chartex" xmlns:cx6="http://schemas.microsoft.com/office/drawing/2016/5/12/chartex" xmlns:cx7="http://schemas.microsoft.com/office/drawing/2016/5/13/chartex" xmlns:cx8="http://schemas.microsoft.com/office/drawing/2016/5/14/chartex" xmlns:mc="http://schemas.openxmlformats.org/markup-compatibility/2006" xmlns:aink="http://schemas.microsoft.com/office/drawing/2016/ink" xmlns:am3d="http://schemas.microsoft.com/office/drawing/2017/model3d" xmlns:o="urn:schemas-microsoft-com:office:office" xmlns:oel="http://schemas.microsoft.com/office/2019/extlst" xmlns:r="http://schemas.openxmlformats.org/officeDocument/2006/relationships" xmlns:m="http://schemas.openxmlformats.org/officeDocument/2006/math" xmlns:v="urn:schemas-microsoft-com:vml" xmlns:wp14="http://schemas.microsoft.com/office/word/2010/wordprocessingDrawing" xmlns:wp="http://schemas.openxmlformats.org/drawingml/2006/wordprocessingDrawing" xmlns:w10="urn:schemas-microsoft-com:office:word" xmlns:w="http://schemas.openxmlformats.org/wordprocessingml/2006/main" xmlns:w14="http://schemas.microsoft.com/office/word/2010/wordml" xmlns:w15="http://schemas.microsoft.com/office/word/2012/wordml" xmlns:w16cex="http://schemas.microsoft.com/office/word/2018/wordml/cex" xmlns:w16cid="http://schemas.microsoft.com/office/word/2016/wordml/cid" xmlns:w16="http://schemas.microsoft.com/office/word/2018/wordml" xmlns:w16du="http://schemas.microsoft.com/office/word/2023/wordml/word16du" xmlns:w16sdtdh="http://schemas.microsoft.com/office/word/2020/wordml/sdtdatahash" xmlns:w16sdtfl="http://schemas.microsoft.com/office/word/2024/wordml/sdtformatlock" xmlns:w16se="http://schemas.microsoft.com/office/word/2015/wordml/symex" xmlns:wpg="http://schemas.microsoft.com/office/word/2010/wordprocessingGroup" xmlns:wpi="http://schemas.microsoft.com/office/word/2010/wordprocessingInk" xmlns:wne="http://schemas.microsoft.com/office/word/2006/wordml" xmlns:wps="http://schemas.microsoft.com/office/word/2010/wordprocessingShape" mc:Ignorable="w14 w15 w16se w16cid w16 w16cex w16sdtdh w16sdtfl w16du wp14">
+<w:ftr xmlns:wpc="http://schemas.microsoft.com/office/word/2010/wordprocessingCanvas" xmlns:cx="http://schemas.microsoft.com/office/drawing/2014/chartex" xmlns:cx1="http://schemas.microsoft.com/office/drawing/2015/9/8/chartex" xmlns:cx2="http://schemas.microsoft.com/office/drawing/2015/10/21/chartex" xmlns:cx3="http://schemas.microsoft.com/office/drawing/2016/5/9/chartex" xmlns:cx4="http://schemas.microsoft.com/office/drawing/2016/5/10/chartex" xmlns:cx5="http://schemas.microsoft.com/office/drawing/2016/5/11/chartex" xmlns:cx6="http://schemas.microsoft.com/office/drawing/2016/5/12/chartex" xmlns:cx7="http://schemas.microsoft.com/office/drawing/2016/5/13/chartex" xmlns:cx8="http://schemas.microsoft.com/office/drawing/2016/5/14/chartex" xmlns:mc="http://schemas.openxmlformats.org/markup-compatibility/2006" xmlns:aink="http://schemas.microsoft.com/office/drawing/2016/ink" xmlns:am3d="http://schemas.microsoft.com/office/drawing/2017/model3d" xmlns:o="urn:schemas-microsoft-com:office:office" xmlns:r="http://schemas.openxmlformats.org/officeDocument/2006/relationships" xmlns:m="http://schemas.openxmlformats.org/officeDocument/2006/math" xmlns:v="urn:schemas-microsoft-com:vml" xmlns:wp14="http://schemas.microsoft.com/office/word/2010/wordprocessingDrawing" xmlns:wp="http://schemas.openxmlformats.org/drawingml/2006/wordprocessingDrawing" xmlns:w10="urn:schemas-microsoft-com:office:word" xmlns:w="http://schemas.openxmlformats.org/wordprocessingml/2006/main" xmlns:w14="http://schemas.microsoft.com/office/word/2010/wordml" xmlns:w15="http://schemas.microsoft.com/office/word/2012/wordml" xmlns:w16cex="http://schemas.microsoft.com/office/word/2018/wordml/cex" xmlns:w16cid="http://schemas.microsoft.com/office/word/2016/wordml/cid" xmlns:w16="http://schemas.microsoft.com/office/word/2018/wordml" xmlns:w16sdtdh="http://schemas.microsoft.com/office/word/2020/wordml/sdtdatahash" xmlns:w16se="http://schemas.microsoft.com/office/word/2015/wordml/symex" xmlns:wpg="http://schemas.microsoft.com/office/word/2010/wordprocessingGroup" xmlns:wpi="http://schemas.microsoft.com/office/word/2010/wordprocessingInk" xmlns:wne="http://schemas.microsoft.com/office/word/2006/wordml" xmlns:wps="http://schemas.microsoft.com/office/word/2010/wordprocessingShape" mc:Ignorable="w14 w15 w16se w16cid w16 w16cex w16sdtdh wp14">
   <w:p>
     <w:pPr>
       <w:pStyle w:val="Piedepgina"/>
@@ -4645,7 +4631,7 @@
 </file>
 
 <file path=word/footnotes.xml><?xml version="1.0" encoding="utf-8"?>
-<w:footnotes xmlns:wpc="http://schemas.microsoft.com/office/word/2010/wordprocessingCanvas" xmlns:cx="http://schemas.microsoft.com/office/drawing/2014/chartex" xmlns:cx1="http://schemas.microsoft.com/office/drawing/2015/9/8/chartex" xmlns:cx2="http://schemas.microsoft.com/office/drawing/2015/10/21/chartex" xmlns:cx3="http://schemas.microsoft.com/office/drawing/2016/5/9/chartex" xmlns:cx4="http://schemas.microsoft.com/office/drawing/2016/5/10/chartex" xmlns:cx5="http://schemas.microsoft.com/office/drawing/2016/5/11/chartex" xmlns:cx6="http://schemas.microsoft.com/office/drawing/2016/5/12/chartex" xmlns:cx7="http://schemas.microsoft.com/office/drawing/2016/5/13/chartex" xmlns:cx8="http://schemas.microsoft.com/office/drawing/2016/5/14/chartex" xmlns:mc="http://schemas.openxmlformats.org/markup-compatibility/2006" xmlns:aink="http://schemas.microsoft.com/office/drawing/2016/ink" xmlns:am3d="http://schemas.microsoft.com/office/drawing/2017/model3d" xmlns:o="urn:schemas-microsoft-com:office:office" xmlns:oel="http://schemas.microsoft.com/office/2019/extlst" xmlns:r="http://schemas.openxmlformats.org/officeDocument/2006/relationships" xmlns:m="http://schemas.openxmlformats.org/officeDocument/2006/math" xmlns:v="urn:schemas-microsoft-com:vml" xmlns:wp14="http://schemas.microsoft.com/office/word/2010/wordprocessingDrawing" xmlns:wp="http://schemas.openxmlformats.org/drawingml/2006/wordprocessingDrawing" xmlns:w10="urn:schemas-microsoft-com:office:word" xmlns:w="http://schemas.openxmlformats.org/wordprocessingml/2006/main" xmlns:w14="http://schemas.microsoft.com/office/word/2010/wordml" xmlns:w15="http://schemas.microsoft.com/office/word/2012/wordml" xmlns:w16cex="http://schemas.microsoft.com/office/word/2018/wordml/cex" xmlns:w16cid="http://schemas.microsoft.com/office/word/2016/wordml/cid" xmlns:w16="http://schemas.microsoft.com/office/word/2018/wordml" xmlns:w16du="http://schemas.microsoft.com/office/word/2023/wordml/word16du" xmlns:w16sdtdh="http://schemas.microsoft.com/office/word/2020/wordml/sdtdatahash" xmlns:w16sdtfl="http://schemas.microsoft.com/office/word/2024/wordml/sdtformatlock" xmlns:w16se="http://schemas.microsoft.com/office/word/2015/wordml/symex" xmlns:wpg="http://schemas.microsoft.com/office/word/2010/wordprocessingGroup" xmlns:wpi="http://schemas.microsoft.com/office/word/2010/wordprocessingInk" xmlns:wne="http://schemas.microsoft.com/office/word/2006/wordml" xmlns:wps="http://schemas.microsoft.com/office/word/2010/wordprocessingShape" mc:Ignorable="w14 w15 w16se w16cid w16 w16cex w16sdtdh w16sdtfl w16du wp14">
+<w:footnotes xmlns:wpc="http://schemas.microsoft.com/office/word/2010/wordprocessingCanvas" xmlns:cx="http://schemas.microsoft.com/office/drawing/2014/chartex" xmlns:cx1="http://schemas.microsoft.com/office/drawing/2015/9/8/chartex" xmlns:cx2="http://schemas.microsoft.com/office/drawing/2015/10/21/chartex" xmlns:cx3="http://schemas.microsoft.com/office/drawing/2016/5/9/chartex" xmlns:cx4="http://schemas.microsoft.com/office/drawing/2016/5/10/chartex" xmlns:cx5="http://schemas.microsoft.com/office/drawing/2016/5/11/chartex" xmlns:cx6="http://schemas.microsoft.com/office/drawing/2016/5/12/chartex" xmlns:cx7="http://schemas.microsoft.com/office/drawing/2016/5/13/chartex" xmlns:cx8="http://schemas.microsoft.com/office/drawing/2016/5/14/chartex" xmlns:mc="http://schemas.openxmlformats.org/markup-compatibility/2006" xmlns:aink="http://schemas.microsoft.com/office/drawing/2016/ink" xmlns:am3d="http://schemas.microsoft.com/office/drawing/2017/model3d" xmlns:o="urn:schemas-microsoft-com:office:office" xmlns:r="http://schemas.openxmlformats.org/officeDocument/2006/relationships" xmlns:m="http://schemas.openxmlformats.org/officeDocument/2006/math" xmlns:v="urn:schemas-microsoft-com:vml" xmlns:wp14="http://schemas.microsoft.com/office/word/2010/wordprocessingDrawing" xmlns:wp="http://schemas.openxmlformats.org/drawingml/2006/wordprocessingDrawing" xmlns:w10="urn:schemas-microsoft-com:office:word" xmlns:w="http://schemas.openxmlformats.org/wordprocessingml/2006/main" xmlns:w14="http://schemas.microsoft.com/office/word/2010/wordml" xmlns:w15="http://schemas.microsoft.com/office/word/2012/wordml" xmlns:w16cex="http://schemas.microsoft.com/office/word/2018/wordml/cex" xmlns:w16cid="http://schemas.microsoft.com/office/word/2016/wordml/cid" xmlns:w16="http://schemas.microsoft.com/office/word/2018/wordml" xmlns:w16sdtdh="http://schemas.microsoft.com/office/word/2020/wordml/sdtdatahash" xmlns:w16se="http://schemas.microsoft.com/office/word/2015/wordml/symex" xmlns:wpg="http://schemas.microsoft.com/office/word/2010/wordprocessingGroup" xmlns:wpi="http://schemas.microsoft.com/office/word/2010/wordprocessingInk" xmlns:wne="http://schemas.microsoft.com/office/word/2006/wordml" xmlns:wps="http://schemas.microsoft.com/office/word/2010/wordprocessingShape" mc:Ignorable="w14 w15 w16se w16cid w16 w16cex w16sdtdh wp14">
   <w:footnote w:type="separator" w:id="-1">
     <w:p>
       <w:pPr>
@@ -4670,7 +4656,7 @@
 </file>
 
 <file path=word/header1.xml><?xml version="1.0" encoding="utf-8"?>
-<w:hdr xmlns:wpc="http://schemas.microsoft.com/office/word/2010/wordprocessingCanvas" xmlns:cx="http://schemas.microsoft.com/office/drawing/2014/chartex" xmlns:cx1="http://schemas.microsoft.com/office/drawing/2015/9/8/chartex" xmlns:cx2="http://schemas.microsoft.com/office/drawing/2015/10/21/chartex" xmlns:cx3="http://schemas.microsoft.com/office/drawing/2016/5/9/chartex" xmlns:cx4="http://schemas.microsoft.com/office/drawing/2016/5/10/chartex" xmlns:cx5="http://schemas.microsoft.com/office/drawing/2016/5/11/chartex" xmlns:cx6="http://schemas.microsoft.com/office/drawing/2016/5/12/chartex" xmlns:cx7="http://schemas.microsoft.com/office/drawing/2016/5/13/chartex" xmlns:cx8="http://schemas.microsoft.com/office/drawing/2016/5/14/chartex" xmlns:mc="http://schemas.openxmlformats.org/markup-compatibility/2006" xmlns:aink="http://schemas.microsoft.com/office/drawing/2016/ink" xmlns:am3d="http://schemas.microsoft.com/office/drawing/2017/model3d" xmlns:o="urn:schemas-microsoft-com:office:office" xmlns:oel="http://schemas.microsoft.com/office/2019/extlst" xmlns:r="http://schemas.openxmlformats.org/officeDocument/2006/relationships" xmlns:m="http://schemas.openxmlformats.org/officeDocument/2006/math" xmlns:v="urn:schemas-microsoft-com:vml" xmlns:wp14="http://schemas.microsoft.com/office/word/2010/wordprocessingDrawing" xmlns:wp="http://schemas.openxmlformats.org/drawingml/2006/wordprocessingDrawing" xmlns:w10="urn:schemas-microsoft-com:office:word" xmlns:w="http://schemas.openxmlformats.org/wordprocessingml/2006/main" xmlns:w14="http://schemas.microsoft.com/office/word/2010/wordml" xmlns:w15="http://schemas.microsoft.com/office/word/2012/wordml" xmlns:w16cex="http://schemas.microsoft.com/office/word/2018/wordml/cex" xmlns:w16cid="http://schemas.microsoft.com/office/word/2016/wordml/cid" xmlns:w16="http://schemas.microsoft.com/office/word/2018/wordml" xmlns:w16du="http://schemas.microsoft.com/office/word/2023/wordml/word16du" xmlns:w16sdtdh="http://schemas.microsoft.com/office/word/2020/wordml/sdtdatahash" xmlns:w16sdtfl="http://schemas.microsoft.com/office/word/2024/wordml/sdtformatlock" xmlns:w16se="http://schemas.microsoft.com/office/word/2015/wordml/symex" xmlns:wpg="http://schemas.microsoft.com/office/word/2010/wordprocessingGroup" xmlns:wpi="http://schemas.microsoft.com/office/word/2010/wordprocessingInk" xmlns:wne="http://schemas.microsoft.com/office/word/2006/wordml" xmlns:wps="http://schemas.microsoft.com/office/word/2010/wordprocessingShape" mc:Ignorable="w14 w15 w16se w16cid w16 w16cex w16sdtdh w16sdtfl w16du wp14">
+<w:hdr xmlns:wpc="http://schemas.microsoft.com/office/word/2010/wordprocessingCanvas" xmlns:cx="http://schemas.microsoft.com/office/drawing/2014/chartex" xmlns:cx1="http://schemas.microsoft.com/office/drawing/2015/9/8/chartex" xmlns:cx2="http://schemas.microsoft.com/office/drawing/2015/10/21/chartex" xmlns:cx3="http://schemas.microsoft.com/office/drawing/2016/5/9/chartex" xmlns:cx4="http://schemas.microsoft.com/office/drawing/2016/5/10/chartex" xmlns:cx5="http://schemas.microsoft.com/office/drawing/2016/5/11/chartex" xmlns:cx6="http://schemas.microsoft.com/office/drawing/2016/5/12/chartex" xmlns:cx7="http://schemas.microsoft.com/office/drawing/2016/5/13/chartex" xmlns:cx8="http://schemas.microsoft.com/office/drawing/2016/5/14/chartex" xmlns:mc="http://schemas.openxmlformats.org/markup-compatibility/2006" xmlns:aink="http://schemas.microsoft.com/office/drawing/2016/ink" xmlns:am3d="http://schemas.microsoft.com/office/drawing/2017/model3d" xmlns:o="urn:schemas-microsoft-com:office:office" xmlns:r="http://schemas.openxmlformats.org/officeDocument/2006/relationships" xmlns:m="http://schemas.openxmlformats.org/officeDocument/2006/math" xmlns:v="urn:schemas-microsoft-com:vml" xmlns:wp14="http://schemas.microsoft.com/office/word/2010/wordprocessingDrawing" xmlns:wp="http://schemas.openxmlformats.org/drawingml/2006/wordprocessingDrawing" xmlns:w10="urn:schemas-microsoft-com:office:word" xmlns:w="http://schemas.openxmlformats.org/wordprocessingml/2006/main" xmlns:w14="http://schemas.microsoft.com/office/word/2010/wordml" xmlns:w15="http://schemas.microsoft.com/office/word/2012/wordml" xmlns:w16cex="http://schemas.microsoft.com/office/word/2018/wordml/cex" xmlns:w16cid="http://schemas.microsoft.com/office/word/2016/wordml/cid" xmlns:w16="http://schemas.microsoft.com/office/word/2018/wordml" xmlns:w16sdtdh="http://schemas.microsoft.com/office/word/2020/wordml/sdtdatahash" xmlns:w16se="http://schemas.microsoft.com/office/word/2015/wordml/symex" xmlns:wpg="http://schemas.microsoft.com/office/word/2010/wordprocessingGroup" xmlns:wpi="http://schemas.microsoft.com/office/word/2010/wordprocessingInk" xmlns:wne="http://schemas.microsoft.com/office/word/2006/wordml" xmlns:wps="http://schemas.microsoft.com/office/word/2010/wordprocessingShape" mc:Ignorable="w14 w15 w16se w16cid w16 w16cex w16sdtdh wp14">
   <w:p>
     <w:pPr>
       <w:pStyle w:val="Encabezado"/>
@@ -4699,8 +4685,9 @@
           <v:path o:extrusionok="f" gradientshapeok="t" o:connecttype="rect"/>
           <o:lock v:ext="edit" aspectratio="t"/>
         </v:shapetype>
-        <v:shape id="WordPictureWatermark588607110" o:spid="_x0000_s1026" type="#_x0000_t75" style="position:absolute;margin-left:0;margin-top:0;width:450pt;height:556.85pt;z-index:-251657216;mso-position-horizontal:center;mso-position-horizontal-relative:margin;mso-position-vertical:center;mso-position-vertical-relative:margin" o:allowincell="f">
-          <v:imagedata r:id="rId1" o:title="pngwing.com" gain="19661f" blacklevel="22938f"/>
+        <v:shape id="WordPictureWatermark588607110" o:spid="_x0000_s2050" type="#_x0000_t75" style="position:absolute;margin-left:0;margin-top:0;width:450pt;height:556.85pt;z-index:-251657216;mso-position-horizontal:center;mso-position-horizontal-relative:margin;mso-position-vertical:center;mso-position-vertical-relative:margin" o:allowincell="f">
+          <v:imagedata r:id="rId1" o:title="pngwing" gain="19661f" blacklevel="22938f"/>
+          <w10:wrap anchorx="margin" anchory="margin"/>
         </v:shape>
       </w:pict>
     </w:r>
@@ -4709,7 +4696,7 @@
 </file>
 
 <file path=word/header2.xml><?xml version="1.0" encoding="utf-8"?>
-<w:hdr xmlns:wpc="http://schemas.microsoft.com/office/word/2010/wordprocessingCanvas" xmlns:cx="http://schemas.microsoft.com/office/drawing/2014/chartex" xmlns:cx1="http://schemas.microsoft.com/office/drawing/2015/9/8/chartex" xmlns:cx2="http://schemas.microsoft.com/office/drawing/2015/10/21/chartex" xmlns:cx3="http://schemas.microsoft.com/office/drawing/2016/5/9/chartex" xmlns:cx4="http://schemas.microsoft.com/office/drawing/2016/5/10/chartex" xmlns:cx5="http://schemas.microsoft.com/office/drawing/2016/5/11/chartex" xmlns:cx6="http://schemas.microsoft.com/office/drawing/2016/5/12/chartex" xmlns:cx7="http://schemas.microsoft.com/office/drawing/2016/5/13/chartex" xmlns:cx8="http://schemas.microsoft.com/office/drawing/2016/5/14/chartex" xmlns:mc="http://schemas.openxmlformats.org/markup-compatibility/2006" xmlns:aink="http://schemas.microsoft.com/office/drawing/2016/ink" xmlns:am3d="http://schemas.microsoft.com/office/drawing/2017/model3d" xmlns:o="urn:schemas-microsoft-com:office:office" xmlns:oel="http://schemas.microsoft.com/office/2019/extlst" xmlns:r="http://schemas.openxmlformats.org/officeDocument/2006/relationships" xmlns:m="http://schemas.openxmlformats.org/officeDocument/2006/math" xmlns:v="urn:schemas-microsoft-com:vml" xmlns:wp14="http://schemas.microsoft.com/office/word/2010/wordprocessingDrawing" xmlns:wp="http://schemas.openxmlformats.org/drawingml/2006/wordprocessingDrawing" xmlns:w10="urn:schemas-microsoft-com:office:word" xmlns:w="http://schemas.openxmlformats.org/wordprocessingml/2006/main" xmlns:w14="http://schemas.microsoft.com/office/word/2010/wordml" xmlns:w15="http://schemas.microsoft.com/office/word/2012/wordml" xmlns:w16cex="http://schemas.microsoft.com/office/word/2018/wordml/cex" xmlns:w16cid="http://schemas.microsoft.com/office/word/2016/wordml/cid" xmlns:w16="http://schemas.microsoft.com/office/word/2018/wordml" xmlns:w16du="http://schemas.microsoft.com/office/word/2023/wordml/word16du" xmlns:w16sdtdh="http://schemas.microsoft.com/office/word/2020/wordml/sdtdatahash" xmlns:w16sdtfl="http://schemas.microsoft.com/office/word/2024/wordml/sdtformatlock" xmlns:w16se="http://schemas.microsoft.com/office/word/2015/wordml/symex" xmlns:wpg="http://schemas.microsoft.com/office/word/2010/wordprocessingGroup" xmlns:wpi="http://schemas.microsoft.com/office/word/2010/wordprocessingInk" xmlns:wne="http://schemas.microsoft.com/office/word/2006/wordml" xmlns:wps="http://schemas.microsoft.com/office/word/2010/wordprocessingShape" mc:Ignorable="w14 w15 w16se w16cid w16 w16cex w16sdtdh w16sdtfl w16du wp14">
+<w:hdr xmlns:wpc="http://schemas.microsoft.com/office/word/2010/wordprocessingCanvas" xmlns:cx="http://schemas.microsoft.com/office/drawing/2014/chartex" xmlns:cx1="http://schemas.microsoft.com/office/drawing/2015/9/8/chartex" xmlns:cx2="http://schemas.microsoft.com/office/drawing/2015/10/21/chartex" xmlns:cx3="http://schemas.microsoft.com/office/drawing/2016/5/9/chartex" xmlns:cx4="http://schemas.microsoft.com/office/drawing/2016/5/10/chartex" xmlns:cx5="http://schemas.microsoft.com/office/drawing/2016/5/11/chartex" xmlns:cx6="http://schemas.microsoft.com/office/drawing/2016/5/12/chartex" xmlns:cx7="http://schemas.microsoft.com/office/drawing/2016/5/13/chartex" xmlns:cx8="http://schemas.microsoft.com/office/drawing/2016/5/14/chartex" xmlns:mc="http://schemas.openxmlformats.org/markup-compatibility/2006" xmlns:aink="http://schemas.microsoft.com/office/drawing/2016/ink" xmlns:am3d="http://schemas.microsoft.com/office/drawing/2017/model3d" xmlns:o="urn:schemas-microsoft-com:office:office" xmlns:r="http://schemas.openxmlformats.org/officeDocument/2006/relationships" xmlns:m="http://schemas.openxmlformats.org/officeDocument/2006/math" xmlns:v="urn:schemas-microsoft-com:vml" xmlns:wp14="http://schemas.microsoft.com/office/word/2010/wordprocessingDrawing" xmlns:wp="http://schemas.openxmlformats.org/drawingml/2006/wordprocessingDrawing" xmlns:w10="urn:schemas-microsoft-com:office:word" xmlns:w="http://schemas.openxmlformats.org/wordprocessingml/2006/main" xmlns:w14="http://schemas.microsoft.com/office/word/2010/wordml" xmlns:w15="http://schemas.microsoft.com/office/word/2012/wordml" xmlns:w16cex="http://schemas.microsoft.com/office/word/2018/wordml/cex" xmlns:w16cid="http://schemas.microsoft.com/office/word/2016/wordml/cid" xmlns:w16="http://schemas.microsoft.com/office/word/2018/wordml" xmlns:w16sdtdh="http://schemas.microsoft.com/office/word/2020/wordml/sdtdatahash" xmlns:w16se="http://schemas.microsoft.com/office/word/2015/wordml/symex" xmlns:wpg="http://schemas.microsoft.com/office/word/2010/wordprocessingGroup" xmlns:wpi="http://schemas.microsoft.com/office/word/2010/wordprocessingInk" xmlns:wne="http://schemas.microsoft.com/office/word/2006/wordml" xmlns:wps="http://schemas.microsoft.com/office/word/2010/wordprocessingShape" mc:Ignorable="w14 w15 w16se w16cid w16 w16cex w16sdtdh wp14">
   <w:p>
     <w:pPr>
       <w:pStyle w:val="Encabezado"/>
@@ -4738,8 +4725,9 @@
           <v:path o:extrusionok="f" gradientshapeok="t" o:connecttype="rect"/>
           <o:lock v:ext="edit" aspectratio="t"/>
         </v:shapetype>
-        <v:shape id="WordPictureWatermark588607111" o:spid="_x0000_s1027" type="#_x0000_t75" style="position:absolute;margin-left:0;margin-top:0;width:450pt;height:556.85pt;z-index:-251656192;mso-position-horizontal:center;mso-position-horizontal-relative:margin;mso-position-vertical:center;mso-position-vertical-relative:margin" o:allowincell="f">
-          <v:imagedata r:id="rId1" o:title="pngwing.com" gain="19661f" blacklevel="22938f"/>
+        <v:shape id="WordPictureWatermark588607111" o:spid="_x0000_s2051" type="#_x0000_t75" style="position:absolute;margin-left:0;margin-top:0;width:450pt;height:556.85pt;z-index:-251656192;mso-position-horizontal:center;mso-position-horizontal-relative:margin;mso-position-vertical:center;mso-position-vertical-relative:margin" o:allowincell="f">
+          <v:imagedata r:id="rId1" o:title="pngwing" gain="19661f" blacklevel="22938f"/>
+          <w10:wrap anchorx="margin" anchory="margin"/>
         </v:shape>
       </w:pict>
     </w:r>
@@ -4748,7 +4736,7 @@
 </file>
 
 <file path=word/header3.xml><?xml version="1.0" encoding="utf-8"?>
-<w:hdr xmlns:wpc="http://schemas.microsoft.com/office/word/2010/wordprocessingCanvas" xmlns:cx="http://schemas.microsoft.com/office/drawing/2014/chartex" xmlns:cx1="http://schemas.microsoft.com/office/drawing/2015/9/8/chartex" xmlns:cx2="http://schemas.microsoft.com/office/drawing/2015/10/21/chartex" xmlns:cx3="http://schemas.microsoft.com/office/drawing/2016/5/9/chartex" xmlns:cx4="http://schemas.microsoft.com/office/drawing/2016/5/10/chartex" xmlns:cx5="http://schemas.microsoft.com/office/drawing/2016/5/11/chartex" xmlns:cx6="http://schemas.microsoft.com/office/drawing/2016/5/12/chartex" xmlns:cx7="http://schemas.microsoft.com/office/drawing/2016/5/13/chartex" xmlns:cx8="http://schemas.microsoft.com/office/drawing/2016/5/14/chartex" xmlns:mc="http://schemas.openxmlformats.org/markup-compatibility/2006" xmlns:aink="http://schemas.microsoft.com/office/drawing/2016/ink" xmlns:am3d="http://schemas.microsoft.com/office/drawing/2017/model3d" xmlns:o="urn:schemas-microsoft-com:office:office" xmlns:oel="http://schemas.microsoft.com/office/2019/extlst" xmlns:r="http://schemas.openxmlformats.org/officeDocument/2006/relationships" xmlns:m="http://schemas.openxmlformats.org/officeDocument/2006/math" xmlns:v="urn:schemas-microsoft-com:vml" xmlns:wp14="http://schemas.microsoft.com/office/word/2010/wordprocessingDrawing" xmlns:wp="http://schemas.openxmlformats.org/drawingml/2006/wordprocessingDrawing" xmlns:w10="urn:schemas-microsoft-com:office:word" xmlns:w="http://schemas.openxmlformats.org/wordprocessingml/2006/main" xmlns:w14="http://schemas.microsoft.com/office/word/2010/wordml" xmlns:w15="http://schemas.microsoft.com/office/word/2012/wordml" xmlns:w16cex="http://schemas.microsoft.com/office/word/2018/wordml/cex" xmlns:w16cid="http://schemas.microsoft.com/office/word/2016/wordml/cid" xmlns:w16="http://schemas.microsoft.com/office/word/2018/wordml" xmlns:w16du="http://schemas.microsoft.com/office/word/2023/wordml/word16du" xmlns:w16sdtdh="http://schemas.microsoft.com/office/word/2020/wordml/sdtdatahash" xmlns:w16sdtfl="http://schemas.microsoft.com/office/word/2024/wordml/sdtformatlock" xmlns:w16se="http://schemas.microsoft.com/office/word/2015/wordml/symex" xmlns:wpg="http://schemas.microsoft.com/office/word/2010/wordprocessingGroup" xmlns:wpi="http://schemas.microsoft.com/office/word/2010/wordprocessingInk" xmlns:wne="http://schemas.microsoft.com/office/word/2006/wordml" xmlns:wps="http://schemas.microsoft.com/office/word/2010/wordprocessingShape" mc:Ignorable="w14 w15 w16se w16cid w16 w16cex w16sdtdh w16sdtfl w16du wp14">
+<w:hdr xmlns:wpc="http://schemas.microsoft.com/office/word/2010/wordprocessingCanvas" xmlns:cx="http://schemas.microsoft.com/office/drawing/2014/chartex" xmlns:cx1="http://schemas.microsoft.com/office/drawing/2015/9/8/chartex" xmlns:cx2="http://schemas.microsoft.com/office/drawing/2015/10/21/chartex" xmlns:cx3="http://schemas.microsoft.com/office/drawing/2016/5/9/chartex" xmlns:cx4="http://schemas.microsoft.com/office/drawing/2016/5/10/chartex" xmlns:cx5="http://schemas.microsoft.com/office/drawing/2016/5/11/chartex" xmlns:cx6="http://schemas.microsoft.com/office/drawing/2016/5/12/chartex" xmlns:cx7="http://schemas.microsoft.com/office/drawing/2016/5/13/chartex" xmlns:cx8="http://schemas.microsoft.com/office/drawing/2016/5/14/chartex" xmlns:mc="http://schemas.openxmlformats.org/markup-compatibility/2006" xmlns:aink="http://schemas.microsoft.com/office/drawing/2016/ink" xmlns:am3d="http://schemas.microsoft.com/office/drawing/2017/model3d" xmlns:o="urn:schemas-microsoft-com:office:office" xmlns:r="http://schemas.openxmlformats.org/officeDocument/2006/relationships" xmlns:m="http://schemas.openxmlformats.org/officeDocument/2006/math" xmlns:v="urn:schemas-microsoft-com:vml" xmlns:wp14="http://schemas.microsoft.com/office/word/2010/wordprocessingDrawing" xmlns:wp="http://schemas.openxmlformats.org/drawingml/2006/wordprocessingDrawing" xmlns:w10="urn:schemas-microsoft-com:office:word" xmlns:w="http://schemas.openxmlformats.org/wordprocessingml/2006/main" xmlns:w14="http://schemas.microsoft.com/office/word/2010/wordml" xmlns:w15="http://schemas.microsoft.com/office/word/2012/wordml" xmlns:w16cex="http://schemas.microsoft.com/office/word/2018/wordml/cex" xmlns:w16cid="http://schemas.microsoft.com/office/word/2016/wordml/cid" xmlns:w16="http://schemas.microsoft.com/office/word/2018/wordml" xmlns:w16sdtdh="http://schemas.microsoft.com/office/word/2020/wordml/sdtdatahash" xmlns:w16se="http://schemas.microsoft.com/office/word/2015/wordml/symex" xmlns:wpg="http://schemas.microsoft.com/office/word/2010/wordprocessingGroup" xmlns:wpi="http://schemas.microsoft.com/office/word/2010/wordprocessingInk" xmlns:wne="http://schemas.microsoft.com/office/word/2006/wordml" xmlns:wps="http://schemas.microsoft.com/office/word/2010/wordprocessingShape" mc:Ignorable="w14 w15 w16se w16cid w16 w16cex w16sdtdh wp14">
   <w:p>
     <w:pPr>
       <w:pStyle w:val="Encabezado"/>
@@ -4777,8 +4765,9 @@
           <v:path o:extrusionok="f" gradientshapeok="t" o:connecttype="rect"/>
           <o:lock v:ext="edit" aspectratio="t"/>
         </v:shapetype>
-        <v:shape id="WordPictureWatermark588607109" o:spid="_x0000_s1025" type="#_x0000_t75" style="position:absolute;margin-left:0;margin-top:0;width:450pt;height:556.85pt;z-index:-251658240;mso-position-horizontal:center;mso-position-horizontal-relative:margin;mso-position-vertical:center;mso-position-vertical-relative:margin" o:allowincell="f">
-          <v:imagedata r:id="rId1" o:title="pngwing.com" gain="19661f" blacklevel="22938f"/>
+        <v:shape id="WordPictureWatermark588607109" o:spid="_x0000_s2049" type="#_x0000_t75" style="position:absolute;margin-left:0;margin-top:0;width:450pt;height:556.85pt;z-index:-251658240;mso-position-horizontal:center;mso-position-horizontal-relative:margin;mso-position-vertical:center;mso-position-vertical-relative:margin" o:allowincell="f">
+          <v:imagedata r:id="rId1" o:title="pngwing" gain="19661f" blacklevel="22938f"/>
+          <w10:wrap anchorx="margin" anchory="margin"/>
         </v:shape>
       </w:pict>
     </w:r>
@@ -4787,7 +4776,7 @@
 </file>
 
 <file path=word/numbering.xml><?xml version="1.0" encoding="utf-8"?>
-<w:numbering xmlns:wpc="http://schemas.microsoft.com/office/word/2010/wordprocessingCanvas" xmlns:cx="http://schemas.microsoft.com/office/drawing/2014/chartex" xmlns:cx1="http://schemas.microsoft.com/office/drawing/2015/9/8/chartex" xmlns:cx2="http://schemas.microsoft.com/office/drawing/2015/10/21/chartex" xmlns:cx3="http://schemas.microsoft.com/office/drawing/2016/5/9/chartex" xmlns:cx4="http://schemas.microsoft.com/office/drawing/2016/5/10/chartex" xmlns:cx5="http://schemas.microsoft.com/office/drawing/2016/5/11/chartex" xmlns:cx6="http://schemas.microsoft.com/office/drawing/2016/5/12/chartex" xmlns:cx7="http://schemas.microsoft.com/office/drawing/2016/5/13/chartex" xmlns:cx8="http://schemas.microsoft.com/office/drawing/2016/5/14/chartex" xmlns:mc="http://schemas.openxmlformats.org/markup-compatibility/2006" xmlns:aink="http://schemas.microsoft.com/office/drawing/2016/ink" xmlns:am3d="http://schemas.microsoft.com/office/drawing/2017/model3d" xmlns:o="urn:schemas-microsoft-com:office:office" xmlns:oel="http://schemas.microsoft.com/office/2019/extlst" xmlns:r="http://schemas.openxmlformats.org/officeDocument/2006/relationships" xmlns:m="http://schemas.openxmlformats.org/officeDocument/2006/math" xmlns:v="urn:schemas-microsoft-com:vml" xmlns:wp14="http://schemas.microsoft.com/office/word/2010/wordprocessingDrawing" xmlns:wp="http://schemas.openxmlformats.org/drawingml/2006/wordprocessingDrawing" xmlns:w10="urn:schemas-microsoft-com:office:word" xmlns:w="http://schemas.openxmlformats.org/wordprocessingml/2006/main" xmlns:w14="http://schemas.microsoft.com/office/word/2010/wordml" xmlns:w15="http://schemas.microsoft.com/office/word/2012/wordml" xmlns:w16cex="http://schemas.microsoft.com/office/word/2018/wordml/cex" xmlns:w16cid="http://schemas.microsoft.com/office/word/2016/wordml/cid" xmlns:w16="http://schemas.microsoft.com/office/word/2018/wordml" xmlns:w16du="http://schemas.microsoft.com/office/word/2023/wordml/word16du" xmlns:w16sdtdh="http://schemas.microsoft.com/office/word/2020/wordml/sdtdatahash" xmlns:w16sdtfl="http://schemas.microsoft.com/office/word/2024/wordml/sdtformatlock" xmlns:w16se="http://schemas.microsoft.com/office/word/2015/wordml/symex" xmlns:wpg="http://schemas.microsoft.com/office/word/2010/wordprocessingGroup" xmlns:wpi="http://schemas.microsoft.com/office/word/2010/wordprocessingInk" xmlns:wne="http://schemas.microsoft.com/office/word/2006/wordml" xmlns:wps="http://schemas.microsoft.com/office/word/2010/wordprocessingShape" mc:Ignorable="w14 w15 w16se w16cid w16 w16cex w16sdtdh w16sdtfl w16du wp14">
+<w:numbering xmlns:wpc="http://schemas.microsoft.com/office/word/2010/wordprocessingCanvas" xmlns:cx="http://schemas.microsoft.com/office/drawing/2014/chartex" xmlns:cx1="http://schemas.microsoft.com/office/drawing/2015/9/8/chartex" xmlns:cx2="http://schemas.microsoft.com/office/drawing/2015/10/21/chartex" xmlns:cx3="http://schemas.microsoft.com/office/drawing/2016/5/9/chartex" xmlns:cx4="http://schemas.microsoft.com/office/drawing/2016/5/10/chartex" xmlns:cx5="http://schemas.microsoft.com/office/drawing/2016/5/11/chartex" xmlns:cx6="http://schemas.microsoft.com/office/drawing/2016/5/12/chartex" xmlns:cx7="http://schemas.microsoft.com/office/drawing/2016/5/13/chartex" xmlns:cx8="http://schemas.microsoft.com/office/drawing/2016/5/14/chartex" xmlns:mc="http://schemas.openxmlformats.org/markup-compatibility/2006" xmlns:aink="http://schemas.microsoft.com/office/drawing/2016/ink" xmlns:am3d="http://schemas.microsoft.com/office/drawing/2017/model3d" xmlns:o="urn:schemas-microsoft-com:office:office" xmlns:r="http://schemas.openxmlformats.org/officeDocument/2006/relationships" xmlns:m="http://schemas.openxmlformats.org/officeDocument/2006/math" xmlns:v="urn:schemas-microsoft-com:vml" xmlns:wp14="http://schemas.microsoft.com/office/word/2010/wordprocessingDrawing" xmlns:wp="http://schemas.openxmlformats.org/drawingml/2006/wordprocessingDrawing" xmlns:w10="urn:schemas-microsoft-com:office:word" xmlns:w="http://schemas.openxmlformats.org/wordprocessingml/2006/main" xmlns:w14="http://schemas.microsoft.com/office/word/2010/wordml" xmlns:w15="http://schemas.microsoft.com/office/word/2012/wordml" xmlns:w16cex="http://schemas.microsoft.com/office/word/2018/wordml/cex" xmlns:w16cid="http://schemas.microsoft.com/office/word/2016/wordml/cid" xmlns:w16="http://schemas.microsoft.com/office/word/2018/wordml" xmlns:w16sdtdh="http://schemas.microsoft.com/office/word/2020/wordml/sdtdatahash" xmlns:w16se="http://schemas.microsoft.com/office/word/2015/wordml/symex" xmlns:wpg="http://schemas.microsoft.com/office/word/2010/wordprocessingGroup" xmlns:wpi="http://schemas.microsoft.com/office/word/2010/wordprocessingInk" xmlns:wne="http://schemas.microsoft.com/office/word/2006/wordml" xmlns:wps="http://schemas.microsoft.com/office/word/2010/wordprocessingShape" mc:Ignorable="w14 w15 w16se w16cid w16 w16cex w16sdtdh wp14">
   <w:abstractNum w:abstractNumId="0" w15:restartNumberingAfterBreak="0">
     <w:nsid w:val="113303B8"/>
     <w:multiLevelType w:val="multilevel"/>
@@ -5054,17 +5043,17 @@
       </w:rPr>
     </w:lvl>
   </w:abstractNum>
-  <w:num w:numId="1" w16cid:durableId="225839804">
+  <w:num w:numId="1">
     <w:abstractNumId w:val="1"/>
   </w:num>
-  <w:num w:numId="2" w16cid:durableId="1702053741">
+  <w:num w:numId="2">
     <w:abstractNumId w:val="0"/>
   </w:num>
 </w:numbering>
 </file>
 
 <file path=word/styles.xml><?xml version="1.0" encoding="utf-8"?>
-<w:styles xmlns:mc="http://schemas.openxmlformats.org/markup-compatibility/2006" xmlns:r="http://schemas.openxmlformats.org/officeDocument/2006/relationships" xmlns:w="http://schemas.openxmlformats.org/wordprocessingml/2006/main" xmlns:w14="http://schemas.microsoft.com/office/word/2010/wordml" xmlns:w15="http://schemas.microsoft.com/office/word/2012/wordml" xmlns:w16cex="http://schemas.microsoft.com/office/word/2018/wordml/cex" xmlns:w16cid="http://schemas.microsoft.com/office/word/2016/wordml/cid" xmlns:w16="http://schemas.microsoft.com/office/word/2018/wordml" xmlns:w16du="http://schemas.microsoft.com/office/word/2023/wordml/word16du" xmlns:w16sdtdh="http://schemas.microsoft.com/office/word/2020/wordml/sdtdatahash" xmlns:w16sdtfl="http://schemas.microsoft.com/office/word/2024/wordml/sdtformatlock" xmlns:w16se="http://schemas.microsoft.com/office/word/2015/wordml/symex" mc:Ignorable="w14 w15 w16se w16cid w16 w16cex w16sdtdh w16sdtfl w16du">
+<w:styles xmlns:mc="http://schemas.openxmlformats.org/markup-compatibility/2006" xmlns:r="http://schemas.openxmlformats.org/officeDocument/2006/relationships" xmlns:w="http://schemas.openxmlformats.org/wordprocessingml/2006/main" xmlns:w14="http://schemas.microsoft.com/office/word/2010/wordml" xmlns:w15="http://schemas.microsoft.com/office/word/2012/wordml" xmlns:w16cex="http://schemas.microsoft.com/office/word/2018/wordml/cex" xmlns:w16cid="http://schemas.microsoft.com/office/word/2016/wordml/cid" xmlns:w16="http://schemas.microsoft.com/office/word/2018/wordml" xmlns:w16sdtdh="http://schemas.microsoft.com/office/word/2020/wordml/sdtdatahash" xmlns:w16se="http://schemas.microsoft.com/office/word/2015/wordml/symex" mc:Ignorable="w14 w15 w16se w16cid w16 w16cex w16sdtdh">
   <w:docDefaults>
     <w:rPrDefault>
       <w:rPr>
@@ -5666,6 +5655,7 @@
   <w:style w:type="character" w:default="1" w:styleId="Fuentedeprrafopredeter">
     <w:name w:val="Default Paragraph Font"/>
     <w:uiPriority w:val="1"/>
+    <w:semiHidden/>
     <w:unhideWhenUsed/>
   </w:style>
   <w:style w:type="table" w:default="1" w:styleId="Tablanormal">
